--- a/CourseWorkTicketClub/docs/ТЗ.docx
+++ b/CourseWorkTicketClub/docs/ТЗ.docx
@@ -31,6 +31,8 @@
         <w:p>
           <w:pPr>
             <w:pStyle w:val="ac"/>
+            <w:spacing w:line="360" w:lineRule="auto"/>
+            <w:contextualSpacing/>
             <w:jc w:val="center"/>
             <w:rPr>
               <w:rFonts w:ascii="Times New Roman" w:hAnsi="Times New Roman" w:cs="Times New Roman"/>
@@ -59,6 +61,8 @@
             <w:tabs>
               <w:tab w:val="right" w:leader="dot" w:pos="9345"/>
             </w:tabs>
+            <w:spacing w:after="0" w:line="360" w:lineRule="auto"/>
+            <w:contextualSpacing/>
             <w:rPr>
               <w:rFonts w:ascii="Times New Roman" w:eastAsiaTheme="minorEastAsia" w:hAnsi="Times New Roman" w:cs="Times New Roman"/>
               <w:noProof/>
@@ -180,6 +184,8 @@
               <w:tab w:val="left" w:pos="720"/>
               <w:tab w:val="right" w:leader="dot" w:pos="9345"/>
             </w:tabs>
+            <w:spacing w:after="0" w:line="360" w:lineRule="auto"/>
+            <w:contextualSpacing/>
             <w:rPr>
               <w:rFonts w:ascii="Times New Roman" w:eastAsiaTheme="minorEastAsia" w:hAnsi="Times New Roman" w:cs="Times New Roman"/>
               <w:noProof/>
@@ -296,6 +302,8 @@
             <w:tabs>
               <w:tab w:val="right" w:leader="dot" w:pos="9345"/>
             </w:tabs>
+            <w:spacing w:after="0" w:line="360" w:lineRule="auto"/>
+            <w:contextualSpacing/>
             <w:rPr>
               <w:rFonts w:ascii="Times New Roman" w:eastAsiaTheme="minorEastAsia" w:hAnsi="Times New Roman" w:cs="Times New Roman"/>
               <w:noProof/>
@@ -392,6 +400,8 @@
             <w:tabs>
               <w:tab w:val="right" w:leader="dot" w:pos="9345"/>
             </w:tabs>
+            <w:spacing w:after="0" w:line="360" w:lineRule="auto"/>
+            <w:contextualSpacing/>
             <w:rPr>
               <w:rFonts w:ascii="Times New Roman" w:eastAsiaTheme="minorEastAsia" w:hAnsi="Times New Roman" w:cs="Times New Roman"/>
               <w:noProof/>
@@ -488,6 +498,8 @@
             <w:tabs>
               <w:tab w:val="right" w:leader="dot" w:pos="9345"/>
             </w:tabs>
+            <w:spacing w:after="0" w:line="360" w:lineRule="auto"/>
+            <w:contextualSpacing/>
             <w:rPr>
               <w:rFonts w:ascii="Times New Roman" w:eastAsiaTheme="minorEastAsia" w:hAnsi="Times New Roman" w:cs="Times New Roman"/>
               <w:noProof/>
@@ -584,6 +596,8 @@
             <w:tabs>
               <w:tab w:val="right" w:leader="dot" w:pos="9345"/>
             </w:tabs>
+            <w:spacing w:after="0" w:line="360" w:lineRule="auto"/>
+            <w:contextualSpacing/>
             <w:rPr>
               <w:rFonts w:ascii="Times New Roman" w:eastAsiaTheme="minorEastAsia" w:hAnsi="Times New Roman" w:cs="Times New Roman"/>
               <w:noProof/>
@@ -680,6 +694,8 @@
             <w:tabs>
               <w:tab w:val="right" w:leader="dot" w:pos="9345"/>
             </w:tabs>
+            <w:spacing w:after="0" w:line="360" w:lineRule="auto"/>
+            <w:contextualSpacing/>
             <w:rPr>
               <w:rFonts w:ascii="Times New Roman" w:eastAsiaTheme="minorEastAsia" w:hAnsi="Times New Roman" w:cs="Times New Roman"/>
               <w:noProof/>
@@ -776,6 +792,8 @@
             <w:tabs>
               <w:tab w:val="right" w:leader="dot" w:pos="9345"/>
             </w:tabs>
+            <w:spacing w:after="0" w:line="360" w:lineRule="auto"/>
+            <w:contextualSpacing/>
             <w:rPr>
               <w:rFonts w:ascii="Times New Roman" w:eastAsiaTheme="minorEastAsia" w:hAnsi="Times New Roman" w:cs="Times New Roman"/>
               <w:noProof/>
@@ -872,6 +890,8 @@
             <w:tabs>
               <w:tab w:val="right" w:leader="dot" w:pos="9345"/>
             </w:tabs>
+            <w:spacing w:after="0" w:line="360" w:lineRule="auto"/>
+            <w:contextualSpacing/>
             <w:rPr>
               <w:rFonts w:ascii="Times New Roman" w:eastAsiaTheme="minorEastAsia" w:hAnsi="Times New Roman" w:cs="Times New Roman"/>
               <w:noProof/>
@@ -968,6 +988,8 @@
             <w:tabs>
               <w:tab w:val="right" w:leader="dot" w:pos="9345"/>
             </w:tabs>
+            <w:spacing w:after="0" w:line="360" w:lineRule="auto"/>
+            <w:contextualSpacing/>
             <w:rPr>
               <w:rFonts w:ascii="Times New Roman" w:eastAsiaTheme="minorEastAsia" w:hAnsi="Times New Roman" w:cs="Times New Roman"/>
               <w:noProof/>
@@ -1064,6 +1086,8 @@
             <w:tabs>
               <w:tab w:val="right" w:leader="dot" w:pos="9345"/>
             </w:tabs>
+            <w:spacing w:after="0" w:line="360" w:lineRule="auto"/>
+            <w:contextualSpacing/>
             <w:rPr>
               <w:rFonts w:ascii="Times New Roman" w:eastAsiaTheme="minorEastAsia" w:hAnsi="Times New Roman" w:cs="Times New Roman"/>
               <w:noProof/>
@@ -1160,6 +1184,8 @@
             <w:tabs>
               <w:tab w:val="right" w:leader="dot" w:pos="9345"/>
             </w:tabs>
+            <w:spacing w:after="0" w:line="360" w:lineRule="auto"/>
+            <w:contextualSpacing/>
             <w:rPr>
               <w:rFonts w:ascii="Times New Roman" w:eastAsiaTheme="minorEastAsia" w:hAnsi="Times New Roman" w:cs="Times New Roman"/>
               <w:noProof/>
@@ -1256,6 +1282,8 @@
             <w:tabs>
               <w:tab w:val="right" w:leader="dot" w:pos="9345"/>
             </w:tabs>
+            <w:spacing w:after="0" w:line="360" w:lineRule="auto"/>
+            <w:contextualSpacing/>
             <w:rPr>
               <w:rFonts w:ascii="Times New Roman" w:eastAsiaTheme="minorEastAsia" w:hAnsi="Times New Roman" w:cs="Times New Roman"/>
               <w:noProof/>
@@ -1353,6 +1381,8 @@
             <w:tabs>
               <w:tab w:val="right" w:leader="dot" w:pos="9345"/>
             </w:tabs>
+            <w:spacing w:after="0" w:line="360" w:lineRule="auto"/>
+            <w:contextualSpacing/>
             <w:rPr>
               <w:rFonts w:ascii="Times New Roman" w:eastAsiaTheme="minorEastAsia" w:hAnsi="Times New Roman" w:cs="Times New Roman"/>
               <w:noProof/>
@@ -1449,6 +1479,8 @@
             <w:tabs>
               <w:tab w:val="right" w:leader="dot" w:pos="9345"/>
             </w:tabs>
+            <w:spacing w:after="0" w:line="360" w:lineRule="auto"/>
+            <w:contextualSpacing/>
             <w:rPr>
               <w:rFonts w:ascii="Times New Roman" w:eastAsiaTheme="minorEastAsia" w:hAnsi="Times New Roman" w:cs="Times New Roman"/>
               <w:noProof/>
@@ -1545,6 +1577,8 @@
             <w:tabs>
               <w:tab w:val="right" w:leader="dot" w:pos="9345"/>
             </w:tabs>
+            <w:spacing w:after="0" w:line="360" w:lineRule="auto"/>
+            <w:contextualSpacing/>
             <w:rPr>
               <w:rFonts w:ascii="Times New Roman" w:eastAsiaTheme="minorEastAsia" w:hAnsi="Times New Roman" w:cs="Times New Roman"/>
               <w:noProof/>
@@ -1641,6 +1675,8 @@
             <w:tabs>
               <w:tab w:val="right" w:leader="dot" w:pos="9345"/>
             </w:tabs>
+            <w:spacing w:after="0" w:line="360" w:lineRule="auto"/>
+            <w:contextualSpacing/>
             <w:rPr>
               <w:rFonts w:ascii="Times New Roman" w:eastAsiaTheme="minorEastAsia" w:hAnsi="Times New Roman" w:cs="Times New Roman"/>
               <w:noProof/>
@@ -1737,6 +1773,8 @@
             <w:tabs>
               <w:tab w:val="right" w:leader="dot" w:pos="9345"/>
             </w:tabs>
+            <w:spacing w:after="0" w:line="360" w:lineRule="auto"/>
+            <w:contextualSpacing/>
             <w:rPr>
               <w:rFonts w:ascii="Times New Roman" w:eastAsiaTheme="minorEastAsia" w:hAnsi="Times New Roman" w:cs="Times New Roman"/>
               <w:noProof/>
@@ -1833,6 +1871,8 @@
             <w:tabs>
               <w:tab w:val="right" w:leader="dot" w:pos="9345"/>
             </w:tabs>
+            <w:spacing w:after="0" w:line="360" w:lineRule="auto"/>
+            <w:contextualSpacing/>
             <w:rPr>
               <w:rFonts w:ascii="Times New Roman" w:eastAsiaTheme="minorEastAsia" w:hAnsi="Times New Roman" w:cs="Times New Roman"/>
               <w:noProof/>
@@ -1929,6 +1969,8 @@
             <w:tabs>
               <w:tab w:val="right" w:leader="dot" w:pos="9345"/>
             </w:tabs>
+            <w:spacing w:after="0" w:line="360" w:lineRule="auto"/>
+            <w:contextualSpacing/>
             <w:rPr>
               <w:rFonts w:ascii="Times New Roman" w:eastAsiaTheme="minorEastAsia" w:hAnsi="Times New Roman" w:cs="Times New Roman"/>
               <w:noProof/>
@@ -2032,6 +2074,8 @@
         </w:p>
         <w:p>
           <w:pPr>
+            <w:spacing w:after="0" w:line="360" w:lineRule="auto"/>
+            <w:contextualSpacing/>
             <w:rPr>
               <w:rFonts w:ascii="Times New Roman" w:hAnsi="Times New Roman" w:cs="Times New Roman"/>
             </w:rPr>
@@ -2049,12 +2093,14 @@
     </w:sdt>
     <w:p>
       <w:pPr>
+        <w:spacing w:after="0" w:line="360" w:lineRule="auto"/>
+        <w:contextualSpacing/>
         <w:rPr>
           <w:rFonts w:ascii="Times New Roman" w:hAnsi="Times New Roman" w:cs="Times New Roman"/>
         </w:rPr>
         <w:sectPr>
           <w:pgSz w:w="11906" w:h="16838"/>
-          <w:pgMar w:top="1134" w:right="850" w:bottom="1134" w:left="1701" w:header="708" w:footer="708" w:gutter="0"/>
+          <w:pgMar w:top="1134" w:right="851" w:bottom="1134" w:left="1134" w:header="709" w:footer="709" w:gutter="0"/>
           <w:cols w:space="708"/>
           <w:docGrid w:linePitch="360"/>
         </w:sectPr>
@@ -2063,6 +2109,8 @@
     <w:p>
       <w:pPr>
         <w:pStyle w:val="1"/>
+        <w:spacing w:after="0" w:line="360" w:lineRule="auto"/>
+        <w:contextualSpacing/>
         <w:jc w:val="center"/>
         <w:rPr>
           <w:rFonts w:ascii="Times New Roman" w:hAnsi="Times New Roman" w:cs="Times New Roman"/>
@@ -2095,6 +2143,8 @@
           <w:ilvl w:val="1"/>
           <w:numId w:val="14"/>
         </w:numPr>
+        <w:spacing w:after="0" w:line="360" w:lineRule="auto"/>
+        <w:contextualSpacing/>
         <w:jc w:val="both"/>
         <w:rPr>
           <w:rFonts w:ascii="Times New Roman" w:hAnsi="Times New Roman" w:cs="Times New Roman"/>
@@ -2122,6 +2172,12 @@
     <w:p>
       <w:pPr>
         <w:pStyle w:val="1"/>
+        <w:numPr>
+          <w:ilvl w:val="2"/>
+          <w:numId w:val="14"/>
+        </w:numPr>
+        <w:spacing w:after="0" w:line="360" w:lineRule="auto"/>
+        <w:contextualSpacing/>
         <w:jc w:val="both"/>
         <w:rPr>
           <w:rFonts w:ascii="Times New Roman" w:hAnsi="Times New Roman" w:cs="Times New Roman"/>
@@ -2130,7 +2186,7 @@
           <w:szCs w:val="28"/>
         </w:rPr>
       </w:pPr>
-      <w:bookmarkStart w:id="2" w:name="_Toc166422899"/>
+      <w:bookmarkStart w:id="2" w:name="_Hlk166842231"/>
       <w:r>
         <w:rPr>
           <w:rFonts w:ascii="Times New Roman" w:hAnsi="Times New Roman" w:cs="Times New Roman"/>
@@ -2138,107 +2194,754 @@
           <w:sz w:val="28"/>
           <w:szCs w:val="28"/>
         </w:rPr>
-        <w:t>1.1.1 Полное наименование системы</w:t>
-      </w:r>
-      <w:bookmarkEnd w:id="2"/>
-    </w:p>
-    <w:p>
-      <w:pPr>
+        <w:t>Наименование системы</w:t>
+      </w:r>
+    </w:p>
+    <w:p>
+      <w:pPr>
+        <w:spacing w:line="360" w:lineRule="auto"/>
+        <w:ind w:left="708"/>
+        <w:contextualSpacing/>
+        <w:rPr>
+          <w:rFonts w:ascii="Times New Roman" w:hAnsi="Times New Roman" w:cs="Times New Roman"/>
+          <w:sz w:val="28"/>
+          <w:szCs w:val="28"/>
+        </w:rPr>
+      </w:pPr>
+      <w:r>
+        <w:rPr>
+          <w:rFonts w:ascii="Times New Roman" w:hAnsi="Times New Roman" w:cs="Times New Roman"/>
+          <w:sz w:val="28"/>
+          <w:szCs w:val="28"/>
+        </w:rPr>
+        <w:t>Сайт для покупки и продажи билетов на музыкальные мероприятия</w:t>
+      </w:r>
+      <w:r>
+        <w:rPr>
+          <w:rFonts w:ascii="Times New Roman" w:hAnsi="Times New Roman" w:cs="Times New Roman"/>
+          <w:sz w:val="28"/>
+          <w:szCs w:val="28"/>
+        </w:rPr>
+        <w:t>.</w:t>
+      </w:r>
+    </w:p>
+    <w:bookmarkEnd w:id="2"/>
+    <w:p>
+      <w:pPr>
+        <w:pStyle w:val="a7"/>
+        <w:numPr>
+          <w:ilvl w:val="2"/>
+          <w:numId w:val="14"/>
+        </w:numPr>
+        <w:spacing w:line="360" w:lineRule="auto"/>
+        <w:rPr>
+          <w:rFonts w:ascii="Times New Roman" w:hAnsi="Times New Roman" w:cs="Times New Roman"/>
+          <w:sz w:val="28"/>
+          <w:szCs w:val="28"/>
+        </w:rPr>
+      </w:pPr>
+      <w:r>
+        <w:rPr>
+          <w:rFonts w:ascii="Times New Roman" w:hAnsi="Times New Roman" w:cs="Times New Roman"/>
+          <w:sz w:val="28"/>
+          <w:szCs w:val="28"/>
+        </w:rPr>
+        <w:t>Полное наименование системы</w:t>
+      </w:r>
+    </w:p>
+    <w:p>
+      <w:pPr>
+        <w:pStyle w:val="a7"/>
+        <w:spacing w:line="360" w:lineRule="auto"/>
+        <w:ind w:left="0" w:firstLine="720"/>
+        <w:rPr>
+          <w:rFonts w:ascii="Times New Roman" w:hAnsi="Times New Roman" w:cs="Times New Roman"/>
+          <w:sz w:val="28"/>
+          <w:szCs w:val="28"/>
+        </w:rPr>
+      </w:pPr>
+      <w:r>
+        <w:rPr>
+          <w:rFonts w:ascii="Times New Roman" w:hAnsi="Times New Roman" w:cs="Times New Roman"/>
+          <w:sz w:val="28"/>
+          <w:szCs w:val="28"/>
+        </w:rPr>
+        <w:t>Автоматизированная система покупки и продажи билетов на музыкальные концерт</w:t>
+      </w:r>
+      <w:r>
+        <w:rPr>
+          <w:rFonts w:ascii="Times New Roman" w:hAnsi="Times New Roman" w:cs="Times New Roman"/>
+          <w:sz w:val="28"/>
+          <w:szCs w:val="28"/>
+        </w:rPr>
+        <w:t>.</w:t>
+      </w:r>
+    </w:p>
+    <w:p>
+      <w:pPr>
+        <w:pStyle w:val="a7"/>
+        <w:numPr>
+          <w:ilvl w:val="2"/>
+          <w:numId w:val="14"/>
+        </w:numPr>
+        <w:rPr>
+          <w:rFonts w:ascii="Times New Roman" w:hAnsi="Times New Roman" w:cs="Times New Roman"/>
+          <w:sz w:val="28"/>
+          <w:szCs w:val="28"/>
+        </w:rPr>
+      </w:pPr>
+      <w:r>
+        <w:rPr>
+          <w:rFonts w:ascii="Times New Roman" w:hAnsi="Times New Roman" w:cs="Times New Roman"/>
+          <w:sz w:val="28"/>
+          <w:szCs w:val="28"/>
+        </w:rPr>
+        <w:t>Краткое наименование системы</w:t>
+      </w:r>
+    </w:p>
+    <w:p>
+      <w:pPr>
+        <w:spacing w:after="0" w:line="360" w:lineRule="auto"/>
         <w:ind w:firstLine="708"/>
+        <w:contextualSpacing/>
         <w:jc w:val="both"/>
         <w:rPr>
           <w:rFonts w:ascii="Times New Roman" w:hAnsi="Times New Roman" w:cs="Times New Roman"/>
           <w:sz w:val="28"/>
           <w:szCs w:val="28"/>
-        </w:rPr>
-      </w:pPr>
-      <w:r>
-        <w:rPr>
-          <w:rFonts w:ascii="Times New Roman" w:hAnsi="Times New Roman" w:cs="Times New Roman"/>
-          <w:sz w:val="28"/>
-          <w:szCs w:val="28"/>
-        </w:rPr>
-        <w:t xml:space="preserve">Автоматизированная система </w:t>
-      </w:r>
-      <w:r>
-        <w:rPr>
-          <w:rFonts w:ascii="Times New Roman" w:hAnsi="Times New Roman" w:cs="Times New Roman"/>
-          <w:sz w:val="28"/>
-          <w:szCs w:val="28"/>
-        </w:rPr>
-        <w:t>для покупки и продажи билетов на музыкальные концерты</w:t>
-      </w:r>
-      <w:r>
-        <w:rPr>
-          <w:rFonts w:ascii="Times New Roman" w:hAnsi="Times New Roman" w:cs="Times New Roman"/>
-          <w:sz w:val="28"/>
-          <w:szCs w:val="28"/>
+          <w:lang w:val="en-US"/>
+        </w:rPr>
+      </w:pPr>
+      <w:bookmarkStart w:id="3" w:name="_Toc166422901"/>
+      <w:r>
+        <w:rPr>
+          <w:rFonts w:ascii="Times New Roman" w:hAnsi="Times New Roman" w:cs="Times New Roman"/>
+          <w:sz w:val="28"/>
+          <w:szCs w:val="28"/>
+        </w:rPr>
+        <w:t xml:space="preserve">Сайт </w:t>
+      </w:r>
+      <w:r>
+        <w:rPr>
+          <w:rFonts w:ascii="Times New Roman" w:hAnsi="Times New Roman" w:cs="Times New Roman"/>
+          <w:sz w:val="28"/>
+          <w:szCs w:val="28"/>
+          <w:lang w:val="en-US"/>
+        </w:rPr>
+        <w:t>Ticket</w:t>
+      </w:r>
+      <w:r>
+        <w:rPr>
+          <w:rFonts w:ascii="Times New Roman" w:hAnsi="Times New Roman" w:cs="Times New Roman"/>
+          <w:sz w:val="28"/>
+          <w:szCs w:val="28"/>
+          <w:lang w:val="en-US"/>
+        </w:rPr>
+        <w:t xml:space="preserve"> </w:t>
+      </w:r>
+      <w:r>
+        <w:rPr>
+          <w:rFonts w:ascii="Times New Roman" w:hAnsi="Times New Roman" w:cs="Times New Roman"/>
+          <w:sz w:val="28"/>
+          <w:szCs w:val="28"/>
+          <w:lang w:val="en-US"/>
+        </w:rPr>
+        <w:t>Club</w:t>
+      </w:r>
+      <w:r>
+        <w:rPr>
+          <w:rFonts w:ascii="Times New Roman" w:hAnsi="Times New Roman" w:cs="Times New Roman"/>
+          <w:sz w:val="28"/>
+          <w:szCs w:val="28"/>
+          <w:lang w:val="en-US"/>
         </w:rPr>
         <w:t>.</w:t>
       </w:r>
     </w:p>
     <w:p>
       <w:pPr>
+        <w:spacing w:after="0" w:line="360" w:lineRule="auto"/>
+        <w:contextualSpacing/>
+        <w:jc w:val="both"/>
+        <w:rPr>
+          <w:rFonts w:ascii="Times New Roman" w:hAnsi="Times New Roman" w:cs="Times New Roman"/>
+          <w:b/>
+          <w:bCs/>
+          <w:sz w:val="28"/>
+          <w:szCs w:val="28"/>
+          <w:lang w:val="en-US"/>
+        </w:rPr>
+      </w:pPr>
+      <w:r>
+        <w:rPr>
+          <w:rFonts w:ascii="Times New Roman" w:hAnsi="Times New Roman" w:cs="Times New Roman"/>
+          <w:b/>
+          <w:bCs/>
+          <w:sz w:val="28"/>
+          <w:szCs w:val="28"/>
+        </w:rPr>
+        <w:t>1.2 Основания для проведения работ</w:t>
+      </w:r>
+      <w:bookmarkEnd w:id="3"/>
+    </w:p>
+    <w:p>
+      <w:pPr>
+        <w:spacing w:after="0" w:line="360" w:lineRule="auto"/>
+        <w:ind w:firstLine="708"/>
+        <w:contextualSpacing/>
+        <w:jc w:val="both"/>
+        <w:textAlignment w:val="baseline"/>
+        <w:rPr>
+          <w:rFonts w:ascii="Times New Roman" w:hAnsi="Times New Roman" w:cs="Times New Roman"/>
+          <w:sz w:val="28"/>
+          <w:szCs w:val="28"/>
+        </w:rPr>
+      </w:pPr>
+      <w:r>
+        <w:rPr>
+          <w:rFonts w:ascii="Times New Roman" w:hAnsi="Times New Roman" w:cs="Times New Roman"/>
+          <w:sz w:val="28"/>
+          <w:szCs w:val="28"/>
+        </w:rPr>
+        <w:t>Основная профессиональная образовательная программа по направлению «</w:t>
+      </w:r>
+      <w:r>
+        <w:rPr>
+          <w:rFonts w:ascii="Times New Roman" w:hAnsi="Times New Roman" w:cs="Times New Roman"/>
+          <w:sz w:val="28"/>
+          <w:szCs w:val="28"/>
+        </w:rPr>
+        <w:t xml:space="preserve">Информационные </w:t>
+      </w:r>
+      <w:r>
+        <w:rPr>
+          <w:rFonts w:ascii="Times New Roman" w:hAnsi="Times New Roman" w:cs="Times New Roman"/>
+          <w:sz w:val="28"/>
+          <w:szCs w:val="28"/>
+        </w:rPr>
+        <w:t>технологии управления бизнесом</w:t>
+      </w:r>
+      <w:r>
+        <w:rPr>
+          <w:rFonts w:ascii="Times New Roman" w:hAnsi="Times New Roman" w:cs="Times New Roman"/>
+          <w:sz w:val="28"/>
+          <w:szCs w:val="28"/>
+        </w:rPr>
+        <w:t xml:space="preserve">», профиль </w:t>
+      </w:r>
+      <w:r>
+        <w:rPr>
+          <w:rFonts w:ascii="Times New Roman" w:hAnsi="Times New Roman" w:cs="Times New Roman"/>
+          <w:sz w:val="28"/>
+          <w:szCs w:val="28"/>
+        </w:rPr>
+        <w:t>09.03.03</w:t>
+      </w:r>
+      <w:r>
+        <w:rPr>
+          <w:rFonts w:ascii="Times New Roman" w:hAnsi="Times New Roman" w:cs="Times New Roman"/>
+          <w:sz w:val="28"/>
+          <w:szCs w:val="28"/>
+        </w:rPr>
+        <w:t xml:space="preserve"> </w:t>
+      </w:r>
+      <w:r>
+        <w:rPr>
+          <w:rFonts w:ascii="Times New Roman" w:hAnsi="Times New Roman" w:cs="Times New Roman"/>
+          <w:sz w:val="28"/>
+          <w:szCs w:val="28"/>
+        </w:rPr>
+        <w:t>«</w:t>
+      </w:r>
+      <w:r>
+        <w:rPr>
+          <w:rFonts w:ascii="Times New Roman" w:hAnsi="Times New Roman" w:cs="Times New Roman"/>
+          <w:sz w:val="28"/>
+          <w:szCs w:val="28"/>
+          <w:shd w:val="clear" w:color="auto" w:fill="FFFFFF"/>
+        </w:rPr>
+        <w:t>Прикладная информатика</w:t>
+      </w:r>
+      <w:r>
+        <w:rPr>
+          <w:rFonts w:ascii="Times New Roman" w:hAnsi="Times New Roman" w:cs="Times New Roman"/>
+          <w:sz w:val="28"/>
+          <w:szCs w:val="28"/>
+        </w:rPr>
+        <w:t>»</w:t>
+      </w:r>
+      <w:r>
+        <w:rPr>
+          <w:rFonts w:ascii="Times New Roman" w:hAnsi="Times New Roman" w:cs="Times New Roman"/>
+          <w:sz w:val="28"/>
+          <w:szCs w:val="28"/>
+        </w:rPr>
+        <w:t>.</w:t>
+      </w:r>
+    </w:p>
+    <w:p>
+      <w:pPr>
+        <w:spacing w:after="0" w:line="360" w:lineRule="auto"/>
+        <w:contextualSpacing/>
+        <w:jc w:val="both"/>
+        <w:textAlignment w:val="baseline"/>
+        <w:rPr>
+          <w:rFonts w:ascii="Times New Roman" w:hAnsi="Times New Roman" w:cs="Times New Roman"/>
+          <w:sz w:val="28"/>
+          <w:szCs w:val="28"/>
+        </w:rPr>
+      </w:pPr>
+      <w:r>
+        <w:rPr>
+          <w:rFonts w:ascii="Times New Roman" w:hAnsi="Times New Roman" w:cs="Times New Roman"/>
+          <w:sz w:val="28"/>
+          <w:szCs w:val="28"/>
+        </w:rPr>
+        <w:t xml:space="preserve"> </w:t>
+      </w:r>
+      <w:r>
+        <w:rPr>
+          <w:rFonts w:ascii="Times New Roman" w:hAnsi="Times New Roman" w:cs="Times New Roman"/>
+          <w:sz w:val="28"/>
+          <w:szCs w:val="28"/>
+        </w:rPr>
+        <w:tab/>
+      </w:r>
+      <w:r>
+        <w:rPr>
+          <w:rFonts w:ascii="Times New Roman" w:hAnsi="Times New Roman" w:cs="Times New Roman"/>
+          <w:sz w:val="28"/>
+          <w:szCs w:val="28"/>
+        </w:rPr>
+        <w:t xml:space="preserve">Учебный план направления </w:t>
+      </w:r>
+      <w:r>
+        <w:rPr>
+          <w:rFonts w:ascii="Times New Roman" w:hAnsi="Times New Roman" w:cs="Times New Roman"/>
+          <w:sz w:val="28"/>
+          <w:szCs w:val="28"/>
+        </w:rPr>
+        <w:t>«Информационные технологии управления бизнесом», профиль 09.03.03 «Прикладная информатика»</w:t>
+      </w:r>
+      <w:r>
+        <w:rPr>
+          <w:rFonts w:ascii="Times New Roman" w:hAnsi="Times New Roman" w:cs="Times New Roman"/>
+          <w:sz w:val="28"/>
+          <w:szCs w:val="28"/>
+        </w:rPr>
+        <w:t>.</w:t>
+      </w:r>
+    </w:p>
+    <w:p>
+      <w:pPr>
+        <w:spacing w:after="0" w:line="360" w:lineRule="auto"/>
+        <w:ind w:firstLine="708"/>
+        <w:contextualSpacing/>
+        <w:jc w:val="both"/>
+        <w:textAlignment w:val="baseline"/>
+        <w:rPr>
+          <w:rFonts w:ascii="Times New Roman" w:hAnsi="Times New Roman" w:cs="Times New Roman"/>
+          <w:sz w:val="28"/>
+          <w:szCs w:val="28"/>
+        </w:rPr>
+      </w:pPr>
+      <w:r>
+        <w:rPr>
+          <w:rFonts w:ascii="Times New Roman" w:hAnsi="Times New Roman" w:cs="Times New Roman"/>
+          <w:sz w:val="28"/>
+          <w:szCs w:val="28"/>
+        </w:rPr>
+        <w:t>Рабочая программа по дисциплине</w:t>
+      </w:r>
+      <w:r>
+        <w:rPr>
+          <w:rFonts w:ascii="Times New Roman" w:hAnsi="Times New Roman" w:cs="Times New Roman"/>
+          <w:sz w:val="28"/>
+          <w:szCs w:val="28"/>
+        </w:rPr>
+        <w:t xml:space="preserve"> </w:t>
+      </w:r>
+      <w:r>
+        <w:rPr>
+          <w:rFonts w:ascii="Times New Roman" w:hAnsi="Times New Roman" w:cs="Times New Roman"/>
+          <w:sz w:val="28"/>
+          <w:szCs w:val="28"/>
+        </w:rPr>
+        <w:t>«</w:t>
+      </w:r>
+      <w:r>
+        <w:rPr>
+          <w:rFonts w:ascii="Times New Roman" w:hAnsi="Times New Roman" w:cs="Times New Roman"/>
+          <w:sz w:val="28"/>
+          <w:szCs w:val="28"/>
+        </w:rPr>
+        <w:t>Базы данных</w:t>
+      </w:r>
+      <w:r>
+        <w:rPr>
+          <w:rFonts w:ascii="Times New Roman" w:hAnsi="Times New Roman" w:cs="Times New Roman"/>
+          <w:sz w:val="28"/>
+          <w:szCs w:val="28"/>
+        </w:rPr>
+        <w:t>»</w:t>
+      </w:r>
+      <w:r>
+        <w:rPr>
+          <w:rFonts w:ascii="Times New Roman" w:hAnsi="Times New Roman" w:cs="Times New Roman"/>
+          <w:sz w:val="28"/>
+          <w:szCs w:val="28"/>
+        </w:rPr>
+        <w:t>.</w:t>
+      </w:r>
+      <w:bookmarkStart w:id="4" w:name="_Toc166422902"/>
+    </w:p>
+    <w:p>
+      <w:pPr>
+        <w:spacing w:after="0" w:line="360" w:lineRule="auto"/>
+        <w:contextualSpacing/>
+        <w:jc w:val="both"/>
+        <w:textAlignment w:val="baseline"/>
+        <w:rPr>
+          <w:rFonts w:ascii="Times New Roman" w:hAnsi="Times New Roman" w:cs="Times New Roman"/>
+          <w:b/>
+          <w:bCs/>
+          <w:sz w:val="28"/>
+          <w:szCs w:val="28"/>
+        </w:rPr>
+      </w:pPr>
+      <w:r>
+        <w:rPr>
+          <w:rFonts w:ascii="Times New Roman" w:hAnsi="Times New Roman" w:cs="Times New Roman"/>
+          <w:b/>
+          <w:bCs/>
+          <w:sz w:val="28"/>
+          <w:szCs w:val="28"/>
+        </w:rPr>
+        <w:t>1.3 Плановые сроки начала и окончания работы</w:t>
+      </w:r>
+      <w:bookmarkEnd w:id="4"/>
+    </w:p>
+    <w:p>
+      <w:pPr>
+        <w:spacing w:after="0" w:line="360" w:lineRule="auto"/>
+        <w:ind w:firstLine="708"/>
+        <w:contextualSpacing/>
+        <w:jc w:val="both"/>
+        <w:rPr>
+          <w:rFonts w:ascii="Times New Roman" w:hAnsi="Times New Roman" w:cs="Times New Roman"/>
+          <w:sz w:val="28"/>
+          <w:szCs w:val="28"/>
+        </w:rPr>
+      </w:pPr>
+      <w:r>
+        <w:rPr>
+          <w:rFonts w:ascii="Times New Roman" w:hAnsi="Times New Roman" w:cs="Times New Roman"/>
+          <w:sz w:val="28"/>
+          <w:szCs w:val="28"/>
+        </w:rPr>
+        <w:t>Плановый срок начала работ 0</w:t>
+      </w:r>
+      <w:r>
+        <w:rPr>
+          <w:rFonts w:ascii="Times New Roman" w:hAnsi="Times New Roman" w:cs="Times New Roman"/>
+          <w:sz w:val="28"/>
+          <w:szCs w:val="28"/>
+        </w:rPr>
+        <w:t>1</w:t>
+      </w:r>
+      <w:r>
+        <w:rPr>
+          <w:rFonts w:ascii="Times New Roman" w:hAnsi="Times New Roman" w:cs="Times New Roman"/>
+          <w:sz w:val="28"/>
+          <w:szCs w:val="28"/>
+        </w:rPr>
+        <w:t>.0</w:t>
+      </w:r>
+      <w:r>
+        <w:rPr>
+          <w:rFonts w:ascii="Times New Roman" w:hAnsi="Times New Roman" w:cs="Times New Roman"/>
+          <w:sz w:val="28"/>
+          <w:szCs w:val="28"/>
+        </w:rPr>
+        <w:t>1</w:t>
+      </w:r>
+      <w:r>
+        <w:rPr>
+          <w:rFonts w:ascii="Times New Roman" w:hAnsi="Times New Roman" w:cs="Times New Roman"/>
+          <w:sz w:val="28"/>
+          <w:szCs w:val="28"/>
+        </w:rPr>
+        <w:t>.202</w:t>
+      </w:r>
+      <w:r>
+        <w:rPr>
+          <w:rFonts w:ascii="Times New Roman" w:hAnsi="Times New Roman" w:cs="Times New Roman"/>
+          <w:sz w:val="28"/>
+          <w:szCs w:val="28"/>
+        </w:rPr>
+        <w:t>4</w:t>
+      </w:r>
+      <w:r>
+        <w:rPr>
+          <w:rFonts w:ascii="Times New Roman" w:hAnsi="Times New Roman" w:cs="Times New Roman"/>
+          <w:sz w:val="28"/>
+          <w:szCs w:val="28"/>
+        </w:rPr>
+        <w:t xml:space="preserve">. </w:t>
+      </w:r>
+    </w:p>
+    <w:p>
+      <w:pPr>
+        <w:spacing w:after="0" w:line="360" w:lineRule="auto"/>
+        <w:ind w:firstLine="708"/>
+        <w:contextualSpacing/>
+        <w:jc w:val="both"/>
+        <w:rPr>
+          <w:rFonts w:ascii="Times New Roman" w:hAnsi="Times New Roman" w:cs="Times New Roman"/>
+          <w:sz w:val="28"/>
+          <w:szCs w:val="28"/>
+        </w:rPr>
+      </w:pPr>
+      <w:r>
+        <w:rPr>
+          <w:rFonts w:ascii="Times New Roman" w:hAnsi="Times New Roman" w:cs="Times New Roman"/>
+          <w:sz w:val="28"/>
+          <w:szCs w:val="28"/>
+        </w:rPr>
+        <w:t xml:space="preserve">Плановый срок окончания работ </w:t>
+      </w:r>
+      <w:r>
+        <w:rPr>
+          <w:rFonts w:ascii="Times New Roman" w:hAnsi="Times New Roman" w:cs="Times New Roman"/>
+          <w:sz w:val="28"/>
+          <w:szCs w:val="28"/>
+        </w:rPr>
+        <w:t>1</w:t>
+      </w:r>
+      <w:r>
+        <w:rPr>
+          <w:rFonts w:ascii="Times New Roman" w:hAnsi="Times New Roman" w:cs="Times New Roman"/>
+          <w:sz w:val="28"/>
+          <w:szCs w:val="28"/>
+        </w:rPr>
+        <w:t>7</w:t>
+      </w:r>
+      <w:r>
+        <w:rPr>
+          <w:rFonts w:ascii="Times New Roman" w:hAnsi="Times New Roman" w:cs="Times New Roman"/>
+          <w:sz w:val="28"/>
+          <w:szCs w:val="28"/>
+        </w:rPr>
+        <w:t>.</w:t>
+      </w:r>
+      <w:r>
+        <w:rPr>
+          <w:rFonts w:ascii="Times New Roman" w:hAnsi="Times New Roman" w:cs="Times New Roman"/>
+          <w:sz w:val="28"/>
+          <w:szCs w:val="28"/>
+        </w:rPr>
+        <w:t>0</w:t>
+      </w:r>
+      <w:r>
+        <w:rPr>
+          <w:rFonts w:ascii="Times New Roman" w:hAnsi="Times New Roman" w:cs="Times New Roman"/>
+          <w:sz w:val="28"/>
+          <w:szCs w:val="28"/>
+        </w:rPr>
+        <w:t>5</w:t>
+      </w:r>
+      <w:r>
+        <w:rPr>
+          <w:rFonts w:ascii="Times New Roman" w:hAnsi="Times New Roman" w:cs="Times New Roman"/>
+          <w:sz w:val="28"/>
+          <w:szCs w:val="28"/>
+        </w:rPr>
+        <w:t>.</w:t>
+      </w:r>
+      <w:r>
+        <w:rPr>
+          <w:rFonts w:ascii="Times New Roman" w:hAnsi="Times New Roman" w:cs="Times New Roman"/>
+          <w:sz w:val="28"/>
+          <w:szCs w:val="28"/>
+        </w:rPr>
+        <w:t>2024</w:t>
+      </w:r>
+      <w:bookmarkStart w:id="5" w:name="_Toc166422903"/>
+    </w:p>
+    <w:p>
+      <w:pPr>
+        <w:spacing w:after="0" w:line="360" w:lineRule="auto"/>
+        <w:contextualSpacing/>
+        <w:jc w:val="both"/>
+        <w:rPr>
+          <w:rFonts w:ascii="Times New Roman" w:hAnsi="Times New Roman" w:cs="Times New Roman"/>
+          <w:b/>
+          <w:bCs/>
+          <w:sz w:val="28"/>
+          <w:szCs w:val="28"/>
+        </w:rPr>
+      </w:pPr>
+      <w:r>
+        <w:rPr>
+          <w:rFonts w:ascii="Times New Roman" w:hAnsi="Times New Roman" w:cs="Times New Roman"/>
+          <w:b/>
+          <w:bCs/>
+          <w:sz w:val="28"/>
+          <w:szCs w:val="28"/>
+        </w:rPr>
+        <w:t>1.</w:t>
+      </w:r>
+      <w:r>
+        <w:rPr>
+          <w:rFonts w:ascii="Times New Roman" w:hAnsi="Times New Roman" w:cs="Times New Roman"/>
+          <w:b/>
+          <w:bCs/>
+          <w:sz w:val="28"/>
+          <w:szCs w:val="28"/>
+        </w:rPr>
+        <w:t>4</w:t>
+      </w:r>
+      <w:r>
+        <w:rPr>
+          <w:rFonts w:ascii="Times New Roman" w:hAnsi="Times New Roman" w:cs="Times New Roman"/>
+          <w:b/>
+          <w:bCs/>
+          <w:sz w:val="28"/>
+          <w:szCs w:val="28"/>
+        </w:rPr>
+        <w:t xml:space="preserve"> Источники и порядок финансирования</w:t>
+      </w:r>
+      <w:bookmarkEnd w:id="5"/>
+    </w:p>
+    <w:p>
+      <w:pPr>
+        <w:pStyle w:val="ae"/>
+        <w:spacing w:line="360" w:lineRule="auto"/>
+        <w:ind w:firstLine="708"/>
+        <w:contextualSpacing/>
+        <w:jc w:val="both"/>
+        <w:rPr>
+          <w:rFonts w:ascii="Times New Roman" w:hAnsi="Times New Roman" w:cs="Times New Roman"/>
+          <w:sz w:val="28"/>
+          <w:szCs w:val="28"/>
+        </w:rPr>
+      </w:pPr>
+      <w:r>
+        <w:rPr>
+          <w:rFonts w:ascii="Times New Roman" w:hAnsi="Times New Roman" w:cs="Times New Roman"/>
+          <w:sz w:val="28"/>
+          <w:szCs w:val="28"/>
+        </w:rPr>
+        <w:t>Проект выполняется в рамках образовательного процесса на безвозмездной основе.</w:t>
+      </w:r>
+      <w:bookmarkStart w:id="6" w:name="_Toc166422904"/>
+    </w:p>
+    <w:p>
+      <w:pPr>
+        <w:pStyle w:val="ae"/>
+        <w:spacing w:line="360" w:lineRule="auto"/>
+        <w:contextualSpacing/>
+        <w:jc w:val="both"/>
+        <w:rPr>
+          <w:rFonts w:ascii="Times New Roman" w:hAnsi="Times New Roman" w:cs="Times New Roman"/>
+          <w:b/>
+          <w:bCs/>
+          <w:sz w:val="28"/>
+          <w:szCs w:val="28"/>
+          <w:lang w:val="en-US"/>
+        </w:rPr>
+      </w:pPr>
+      <w:r>
+        <w:rPr>
+          <w:rFonts w:ascii="Times New Roman" w:hAnsi="Times New Roman" w:cs="Times New Roman"/>
+          <w:b/>
+          <w:bCs/>
+          <w:sz w:val="28"/>
+          <w:szCs w:val="28"/>
+        </w:rPr>
+        <w:t>1</w:t>
+      </w:r>
+      <w:r>
+        <w:rPr>
+          <w:rFonts w:ascii="Times New Roman" w:hAnsi="Times New Roman" w:cs="Times New Roman"/>
+          <w:b/>
+          <w:bCs/>
+          <w:sz w:val="28"/>
+          <w:szCs w:val="28"/>
+        </w:rPr>
+        <w:t xml:space="preserve">.5 </w:t>
+      </w:r>
+      <w:r>
+        <w:rPr>
+          <w:rFonts w:ascii="Times New Roman" w:hAnsi="Times New Roman" w:cs="Times New Roman"/>
+          <w:b/>
+          <w:bCs/>
+          <w:sz w:val="28"/>
+          <w:szCs w:val="28"/>
+        </w:rPr>
+        <w:t>Порядок оформления</w:t>
+      </w:r>
+      <w:bookmarkEnd w:id="6"/>
+    </w:p>
+    <w:p>
+      <w:pPr>
+        <w:spacing w:after="0" w:line="360" w:lineRule="auto"/>
+        <w:ind w:firstLine="708"/>
+        <w:contextualSpacing/>
+        <w:jc w:val="both"/>
+        <w:rPr>
+          <w:rFonts w:ascii="Times New Roman" w:hAnsi="Times New Roman" w:cs="Times New Roman"/>
+          <w:sz w:val="28"/>
+          <w:szCs w:val="28"/>
+        </w:rPr>
+      </w:pPr>
+      <w:r>
+        <w:rPr>
+          <w:rFonts w:ascii="Times New Roman" w:hAnsi="Times New Roman" w:cs="Times New Roman"/>
+          <w:sz w:val="28"/>
+          <w:szCs w:val="28"/>
+        </w:rPr>
+        <w:t>Система передается в виде функционирующего комплекса на базе средств вычислительной техники Заказчика и Исполнителя в сроки, установленные п1.</w:t>
+      </w:r>
+      <w:r>
+        <w:rPr>
+          <w:rFonts w:ascii="Times New Roman" w:hAnsi="Times New Roman" w:cs="Times New Roman"/>
+          <w:sz w:val="28"/>
+          <w:szCs w:val="28"/>
+        </w:rPr>
+        <w:t>3</w:t>
+      </w:r>
+      <w:r>
+        <w:rPr>
+          <w:rFonts w:ascii="Times New Roman" w:hAnsi="Times New Roman" w:cs="Times New Roman"/>
+          <w:sz w:val="28"/>
+          <w:szCs w:val="28"/>
+        </w:rPr>
+        <w:t xml:space="preserve"> настоящего ТЗ. Приемка системы осуществляется комиссией представителей Заказчика и Исполнителя. Совместно с предъявлением системы производится сдача разработанного Исполнителем комплекта документации согласно п.</w:t>
+      </w:r>
+      <w:r>
+        <w:rPr>
+          <w:rFonts w:ascii="Times New Roman" w:hAnsi="Times New Roman" w:cs="Times New Roman"/>
+          <w:sz w:val="28"/>
+          <w:szCs w:val="28"/>
+        </w:rPr>
+        <w:t>4.8</w:t>
+      </w:r>
+      <w:r>
+        <w:rPr>
+          <w:rFonts w:ascii="Times New Roman" w:hAnsi="Times New Roman" w:cs="Times New Roman"/>
+          <w:sz w:val="28"/>
+          <w:szCs w:val="28"/>
+        </w:rPr>
+        <w:t xml:space="preserve"> настоящего ТЗ.</w:t>
+      </w:r>
+    </w:p>
+    <w:p>
+      <w:pPr>
         <w:pStyle w:val="1"/>
-        <w:jc w:val="both"/>
-        <w:rPr>
-          <w:rFonts w:ascii="Times New Roman" w:hAnsi="Times New Roman" w:cs="Times New Roman"/>
-          <w:color w:val="auto"/>
-          <w:sz w:val="28"/>
-          <w:szCs w:val="28"/>
-        </w:rPr>
-      </w:pPr>
-      <w:bookmarkStart w:id="3" w:name="_Toc166422900"/>
-      <w:r>
-        <w:rPr>
-          <w:rFonts w:ascii="Times New Roman" w:hAnsi="Times New Roman" w:cs="Times New Roman"/>
-          <w:color w:val="auto"/>
-          <w:sz w:val="28"/>
-          <w:szCs w:val="28"/>
-        </w:rPr>
-        <w:t>1.1.2 Краткое наименование системы</w:t>
-      </w:r>
-      <w:bookmarkEnd w:id="3"/>
-    </w:p>
-    <w:p>
-      <w:pPr>
-        <w:ind w:firstLine="708"/>
-        <w:jc w:val="both"/>
-        <w:rPr>
-          <w:rFonts w:ascii="Times New Roman" w:hAnsi="Times New Roman" w:cs="Times New Roman"/>
-          <w:sz w:val="28"/>
-          <w:szCs w:val="28"/>
-        </w:rPr>
-      </w:pPr>
-      <w:r>
-        <w:rPr>
-          <w:rFonts w:ascii="Times New Roman" w:hAnsi="Times New Roman" w:cs="Times New Roman"/>
-          <w:sz w:val="28"/>
-          <w:szCs w:val="28"/>
-        </w:rPr>
-        <w:t xml:space="preserve">Автоматизированная система </w:t>
-      </w:r>
-      <w:r>
-        <w:rPr>
-          <w:rFonts w:ascii="Times New Roman" w:hAnsi="Times New Roman" w:cs="Times New Roman"/>
-          <w:sz w:val="28"/>
-          <w:szCs w:val="28"/>
-        </w:rPr>
-        <w:t>для продажи билетов</w:t>
-      </w:r>
-      <w:r>
-        <w:rPr>
-          <w:rFonts w:ascii="Times New Roman" w:hAnsi="Times New Roman" w:cs="Times New Roman"/>
-          <w:sz w:val="28"/>
-          <w:szCs w:val="28"/>
-        </w:rPr>
-        <w:t>.</w:t>
-      </w:r>
-    </w:p>
-    <w:p>
-      <w:pPr>
-        <w:pStyle w:val="1"/>
-        <w:jc w:val="both"/>
+        <w:spacing w:after="0" w:line="360" w:lineRule="auto"/>
+        <w:contextualSpacing/>
+        <w:jc w:val="center"/>
         <w:rPr>
           <w:rFonts w:ascii="Times New Roman" w:hAnsi="Times New Roman" w:cs="Times New Roman"/>
           <w:b/>
@@ -2248,7 +2951,7 @@
           <w:szCs w:val="28"/>
         </w:rPr>
       </w:pPr>
-      <w:bookmarkStart w:id="4" w:name="_Toc166422901"/>
+      <w:bookmarkStart w:id="7" w:name="_Toc166422905"/>
       <w:r>
         <w:rPr>
           <w:rFonts w:ascii="Times New Roman" w:hAnsi="Times New Roman" w:cs="Times New Roman"/>
@@ -2258,10 +2961,16 @@
           <w:sz w:val="28"/>
           <w:szCs w:val="28"/>
         </w:rPr>
-        <w:t>1.2 Основания для проведения работ</w:t>
-      </w:r>
-      <w:bookmarkEnd w:id="4"/>
-      <w:r>
+        <w:lastRenderedPageBreak/>
+        <w:t>2 НАЗНАЧЕНИЕ И ЦЕЛИ СОЗДАНИЯ СИСТЕМЫ</w:t>
+      </w:r>
+      <w:bookmarkEnd w:id="7"/>
+    </w:p>
+    <w:p>
+      <w:pPr>
+        <w:pStyle w:val="1"/>
+        <w:spacing w:after="0" w:line="360" w:lineRule="auto"/>
+        <w:contextualSpacing/>
         <w:rPr>
           <w:rFonts w:ascii="Times New Roman" w:hAnsi="Times New Roman" w:cs="Times New Roman"/>
           <w:b/>
@@ -2269,221 +2978,11 @@
           <w:color w:val="auto"/>
           <w:sz w:val="28"/>
           <w:szCs w:val="28"/>
-        </w:rPr>
-        <w:t xml:space="preserve"> </w:t>
-      </w:r>
-    </w:p>
-    <w:p>
-      <w:pPr>
-        <w:spacing w:line="300" w:lineRule="atLeast"/>
-        <w:ind w:firstLine="708"/>
-        <w:jc w:val="both"/>
-        <w:textAlignment w:val="baseline"/>
-        <w:rPr>
-          <w:rFonts w:ascii="Times New Roman" w:hAnsi="Times New Roman" w:cs="Times New Roman"/>
-          <w:sz w:val="28"/>
-          <w:szCs w:val="28"/>
-        </w:rPr>
-      </w:pPr>
-      <w:r>
-        <w:rPr>
-          <w:rFonts w:ascii="Times New Roman" w:hAnsi="Times New Roman" w:cs="Times New Roman"/>
-          <w:sz w:val="28"/>
-          <w:szCs w:val="28"/>
-        </w:rPr>
-        <w:t>Основная профессиональная образовательная программа по направлению «</w:t>
-      </w:r>
-      <w:r>
-        <w:rPr>
-          <w:rFonts w:ascii="Times New Roman" w:hAnsi="Times New Roman" w:cs="Times New Roman"/>
-          <w:sz w:val="28"/>
-          <w:szCs w:val="28"/>
-        </w:rPr>
-        <w:t xml:space="preserve">Информационные </w:t>
-      </w:r>
-      <w:r>
-        <w:rPr>
-          <w:rFonts w:ascii="Times New Roman" w:hAnsi="Times New Roman" w:cs="Times New Roman"/>
-          <w:sz w:val="28"/>
-          <w:szCs w:val="28"/>
-        </w:rPr>
-        <w:t>технологии управления бизнесом</w:t>
-      </w:r>
-      <w:r>
-        <w:rPr>
-          <w:rFonts w:ascii="Times New Roman" w:hAnsi="Times New Roman" w:cs="Times New Roman"/>
-          <w:sz w:val="28"/>
-          <w:szCs w:val="28"/>
-        </w:rPr>
-        <w:t xml:space="preserve">», профиль </w:t>
-      </w:r>
-      <w:r>
-        <w:rPr>
-          <w:rFonts w:ascii="Times New Roman" w:hAnsi="Times New Roman" w:cs="Times New Roman"/>
-          <w:sz w:val="28"/>
-          <w:szCs w:val="28"/>
-        </w:rPr>
-        <w:t>09.03.03</w:t>
-      </w:r>
-      <w:r>
-        <w:rPr>
-          <w:rFonts w:ascii="Times New Roman" w:hAnsi="Times New Roman" w:cs="Times New Roman"/>
-          <w:sz w:val="28"/>
-          <w:szCs w:val="28"/>
-        </w:rPr>
-        <w:t xml:space="preserve"> </w:t>
-      </w:r>
-      <w:r>
-        <w:rPr>
-          <w:rFonts w:ascii="Times New Roman" w:hAnsi="Times New Roman" w:cs="Times New Roman"/>
-          <w:sz w:val="28"/>
-          <w:szCs w:val="28"/>
-        </w:rPr>
-        <w:t>«</w:t>
-      </w:r>
-      <w:r>
-        <w:rPr>
-          <w:rFonts w:ascii="Times New Roman" w:hAnsi="Times New Roman" w:cs="Times New Roman"/>
-          <w:sz w:val="28"/>
-          <w:szCs w:val="28"/>
-          <w:shd w:val="clear" w:color="auto" w:fill="FFFFFF"/>
-        </w:rPr>
-        <w:t>Прикладная информатика</w:t>
-      </w:r>
-      <w:r>
-        <w:rPr>
-          <w:rFonts w:ascii="Times New Roman" w:hAnsi="Times New Roman" w:cs="Times New Roman"/>
-          <w:sz w:val="28"/>
-          <w:szCs w:val="28"/>
-        </w:rPr>
-        <w:t>»</w:t>
-      </w:r>
-      <w:r>
-        <w:rPr>
-          <w:rFonts w:ascii="Times New Roman" w:hAnsi="Times New Roman" w:cs="Times New Roman"/>
-          <w:sz w:val="28"/>
-          <w:szCs w:val="28"/>
-        </w:rPr>
-        <w:t>.</w:t>
-      </w:r>
-    </w:p>
-    <w:p>
-      <w:pPr>
-        <w:spacing w:line="300" w:lineRule="atLeast"/>
-        <w:jc w:val="both"/>
-        <w:textAlignment w:val="baseline"/>
-        <w:rPr>
-          <w:rFonts w:ascii="Times New Roman" w:hAnsi="Times New Roman" w:cs="Times New Roman"/>
-          <w:sz w:val="28"/>
-          <w:szCs w:val="28"/>
-        </w:rPr>
-      </w:pPr>
-      <w:r>
-        <w:rPr>
-          <w:rFonts w:ascii="Times New Roman" w:hAnsi="Times New Roman" w:cs="Times New Roman"/>
-          <w:sz w:val="28"/>
-          <w:szCs w:val="28"/>
-        </w:rPr>
-        <w:t xml:space="preserve"> </w:t>
-      </w:r>
-      <w:r>
-        <w:rPr>
-          <w:rFonts w:ascii="Times New Roman" w:hAnsi="Times New Roman" w:cs="Times New Roman"/>
-          <w:sz w:val="28"/>
-          <w:szCs w:val="28"/>
-        </w:rPr>
-        <w:tab/>
-      </w:r>
-      <w:r>
-        <w:rPr>
-          <w:rFonts w:ascii="Times New Roman" w:hAnsi="Times New Roman" w:cs="Times New Roman"/>
-          <w:sz w:val="28"/>
-          <w:szCs w:val="28"/>
-        </w:rPr>
-        <w:t xml:space="preserve">Учебный план направления </w:t>
-      </w:r>
-      <w:r>
-        <w:rPr>
-          <w:rFonts w:ascii="Times New Roman" w:hAnsi="Times New Roman" w:cs="Times New Roman"/>
-          <w:sz w:val="28"/>
-          <w:szCs w:val="28"/>
-        </w:rPr>
-        <w:t>«Информационные технологии управления бизнесом», профиль 09.03.03 «Прикладная информатика»</w:t>
-      </w:r>
-      <w:r>
-        <w:rPr>
-          <w:rFonts w:ascii="Times New Roman" w:hAnsi="Times New Roman" w:cs="Times New Roman"/>
-          <w:sz w:val="28"/>
-          <w:szCs w:val="28"/>
-        </w:rPr>
-        <w:t>.</w:t>
-      </w:r>
-    </w:p>
-    <w:p>
-      <w:pPr>
-        <w:spacing w:line="300" w:lineRule="atLeast"/>
-        <w:ind w:firstLine="708"/>
-        <w:jc w:val="both"/>
-        <w:textAlignment w:val="baseline"/>
-        <w:rPr>
-          <w:rFonts w:ascii="Times New Roman" w:hAnsi="Times New Roman" w:cs="Times New Roman"/>
-          <w:sz w:val="28"/>
-          <w:szCs w:val="28"/>
-        </w:rPr>
-      </w:pPr>
-      <w:r>
-        <w:rPr>
-          <w:rFonts w:ascii="Times New Roman" w:hAnsi="Times New Roman" w:cs="Times New Roman"/>
-          <w:sz w:val="28"/>
-          <w:szCs w:val="28"/>
-        </w:rPr>
-        <w:t>Рабочая программа по дисциплине</w:t>
-      </w:r>
-      <w:r>
-        <w:rPr>
-          <w:rFonts w:ascii="Times New Roman" w:hAnsi="Times New Roman" w:cs="Times New Roman"/>
-          <w:sz w:val="28"/>
-          <w:szCs w:val="28"/>
-        </w:rPr>
-        <w:t xml:space="preserve"> </w:t>
-      </w:r>
-      <w:r>
-        <w:rPr>
-          <w:rFonts w:ascii="Times New Roman" w:hAnsi="Times New Roman" w:cs="Times New Roman"/>
-          <w:sz w:val="28"/>
-          <w:szCs w:val="28"/>
-        </w:rPr>
-        <w:t>«</w:t>
-      </w:r>
-      <w:r>
-        <w:rPr>
-          <w:rFonts w:ascii="Times New Roman" w:hAnsi="Times New Roman" w:cs="Times New Roman"/>
-          <w:sz w:val="28"/>
-          <w:szCs w:val="28"/>
-        </w:rPr>
-        <w:t>Базы данных</w:t>
-      </w:r>
-      <w:r>
-        <w:rPr>
-          <w:rFonts w:ascii="Times New Roman" w:hAnsi="Times New Roman" w:cs="Times New Roman"/>
-          <w:sz w:val="28"/>
-          <w:szCs w:val="28"/>
-        </w:rPr>
-        <w:t>»</w:t>
-      </w:r>
-      <w:r>
-        <w:rPr>
-          <w:rFonts w:ascii="Times New Roman" w:hAnsi="Times New Roman" w:cs="Times New Roman"/>
-          <w:sz w:val="28"/>
-          <w:szCs w:val="28"/>
-        </w:rPr>
-        <w:t>.</w:t>
-      </w:r>
-    </w:p>
-    <w:p>
-      <w:pPr>
-        <w:pStyle w:val="1"/>
-        <w:jc w:val="both"/>
+          <w:lang w:val="en-US"/>
+        </w:rPr>
+      </w:pPr>
+      <w:bookmarkStart w:id="8" w:name="_Toc166422906"/>
+      <w:r>
         <w:rPr>
           <w:rFonts w:ascii="Times New Roman" w:hAnsi="Times New Roman" w:cs="Times New Roman"/>
           <w:b/>
@@ -2492,9 +2991,43 @@
           <w:sz w:val="28"/>
           <w:szCs w:val="28"/>
         </w:rPr>
-      </w:pPr>
-      <w:bookmarkStart w:id="5" w:name="_Toc166422902"/>
-      <w:r>
+        <w:t>2.1 Назначение системы</w:t>
+      </w:r>
+      <w:bookmarkEnd w:id="8"/>
+    </w:p>
+    <w:p>
+      <w:pPr>
+        <w:spacing w:after="0" w:line="360" w:lineRule="auto"/>
+        <w:contextualSpacing/>
+        <w:jc w:val="both"/>
+        <w:rPr>
+          <w:rFonts w:ascii="Times New Roman" w:hAnsi="Times New Roman" w:cs="Times New Roman"/>
+          <w:sz w:val="28"/>
+          <w:szCs w:val="28"/>
+        </w:rPr>
+      </w:pPr>
+      <w:r>
+        <w:rPr>
+          <w:rFonts w:ascii="Times New Roman" w:hAnsi="Times New Roman" w:cs="Times New Roman"/>
+          <w:sz w:val="28"/>
+          <w:szCs w:val="28"/>
+        </w:rPr>
+        <w:tab/>
+      </w:r>
+      <w:r>
+        <w:rPr>
+          <w:rFonts w:ascii="Times New Roman" w:hAnsi="Times New Roman" w:cs="Times New Roman"/>
+          <w:sz w:val="28"/>
+          <w:szCs w:val="28"/>
+        </w:rPr>
+        <w:t>Основное назначение системы для покупки и продажи билетов на музыкальные концерты — это автоматизация процесса продажи билетов, контроль доступа на мероприятие и учёт посещаемости. Такая система полезна как для клиентов, так и для администраторов концертных площадок. Клиенты могут удобно приобретать билеты, а администраторы — контролировать процесс продажи, отслеживать количество проданных билетов и управлять бронированием.</w:t>
+      </w:r>
+    </w:p>
+    <w:p>
+      <w:pPr>
+        <w:pStyle w:val="2"/>
+        <w:spacing w:after="0" w:line="360" w:lineRule="auto"/>
+        <w:contextualSpacing/>
         <w:rPr>
           <w:rFonts w:ascii="Times New Roman" w:hAnsi="Times New Roman" w:cs="Times New Roman"/>
           <w:b/>
@@ -2503,9 +3036,8 @@
           <w:sz w:val="28"/>
           <w:szCs w:val="28"/>
         </w:rPr>
-        <w:t>1.3 Плановые сроки начала и окончания работы</w:t>
-      </w:r>
-      <w:bookmarkEnd w:id="5"/>
+      </w:pPr>
+      <w:bookmarkStart w:id="9" w:name="_Toc166422907"/>
       <w:r>
         <w:rPr>
           <w:rFonts w:ascii="Times New Roman" w:hAnsi="Times New Roman" w:cs="Times New Roman"/>
@@ -2515,462 +3047,15 @@
           <w:sz w:val="28"/>
           <w:szCs w:val="28"/>
         </w:rPr>
-        <w:t xml:space="preserve"> </w:t>
-      </w:r>
-    </w:p>
-    <w:p>
-      <w:pPr>
+        <w:t>2.2 Цели создания системы</w:t>
+      </w:r>
+      <w:bookmarkEnd w:id="9"/>
+    </w:p>
+    <w:p>
+      <w:pPr>
+        <w:spacing w:after="0" w:line="360" w:lineRule="auto"/>
         <w:ind w:firstLine="708"/>
-        <w:jc w:val="both"/>
-        <w:rPr>
-          <w:rFonts w:ascii="Times New Roman" w:hAnsi="Times New Roman" w:cs="Times New Roman"/>
-          <w:sz w:val="28"/>
-          <w:szCs w:val="28"/>
-        </w:rPr>
-      </w:pPr>
-      <w:r>
-        <w:rPr>
-          <w:rFonts w:ascii="Times New Roman" w:hAnsi="Times New Roman" w:cs="Times New Roman"/>
-          <w:sz w:val="28"/>
-          <w:szCs w:val="28"/>
-        </w:rPr>
-        <w:t>Плановый срок начала работ 0</w:t>
-      </w:r>
-      <w:r>
-        <w:rPr>
-          <w:rFonts w:ascii="Times New Roman" w:hAnsi="Times New Roman" w:cs="Times New Roman"/>
-          <w:sz w:val="28"/>
-          <w:szCs w:val="28"/>
-        </w:rPr>
-        <w:t>1</w:t>
-      </w:r>
-      <w:r>
-        <w:rPr>
-          <w:rFonts w:ascii="Times New Roman" w:hAnsi="Times New Roman" w:cs="Times New Roman"/>
-          <w:sz w:val="28"/>
-          <w:szCs w:val="28"/>
-        </w:rPr>
-        <w:t>.0</w:t>
-      </w:r>
-      <w:r>
-        <w:rPr>
-          <w:rFonts w:ascii="Times New Roman" w:hAnsi="Times New Roman" w:cs="Times New Roman"/>
-          <w:sz w:val="28"/>
-          <w:szCs w:val="28"/>
-        </w:rPr>
-        <w:t>1</w:t>
-      </w:r>
-      <w:r>
-        <w:rPr>
-          <w:rFonts w:ascii="Times New Roman" w:hAnsi="Times New Roman" w:cs="Times New Roman"/>
-          <w:sz w:val="28"/>
-          <w:szCs w:val="28"/>
-        </w:rPr>
-        <w:t>.202</w:t>
-      </w:r>
-      <w:r>
-        <w:rPr>
-          <w:rFonts w:ascii="Times New Roman" w:hAnsi="Times New Roman" w:cs="Times New Roman"/>
-          <w:sz w:val="28"/>
-          <w:szCs w:val="28"/>
-        </w:rPr>
-        <w:t>4</w:t>
-      </w:r>
-      <w:r>
-        <w:rPr>
-          <w:rFonts w:ascii="Times New Roman" w:hAnsi="Times New Roman" w:cs="Times New Roman"/>
-          <w:sz w:val="28"/>
-          <w:szCs w:val="28"/>
-        </w:rPr>
-        <w:t xml:space="preserve">. </w:t>
-      </w:r>
-    </w:p>
-    <w:p>
-      <w:pPr>
-        <w:ind w:firstLine="708"/>
-        <w:jc w:val="both"/>
-        <w:rPr>
-          <w:rFonts w:ascii="Times New Roman" w:hAnsi="Times New Roman" w:cs="Times New Roman"/>
-          <w:sz w:val="28"/>
-          <w:szCs w:val="28"/>
-        </w:rPr>
-      </w:pPr>
-      <w:r>
-        <w:rPr>
-          <w:rFonts w:ascii="Times New Roman" w:hAnsi="Times New Roman" w:cs="Times New Roman"/>
-          <w:sz w:val="28"/>
-          <w:szCs w:val="28"/>
-        </w:rPr>
-        <w:t xml:space="preserve">Плановый срок окончания работ </w:t>
-      </w:r>
-      <w:r>
-        <w:rPr>
-          <w:rFonts w:ascii="Times New Roman" w:hAnsi="Times New Roman" w:cs="Times New Roman"/>
-          <w:sz w:val="28"/>
-          <w:szCs w:val="28"/>
-        </w:rPr>
-        <w:t>1</w:t>
-      </w:r>
-      <w:r>
-        <w:rPr>
-          <w:rFonts w:ascii="Times New Roman" w:hAnsi="Times New Roman" w:cs="Times New Roman"/>
-          <w:sz w:val="28"/>
-          <w:szCs w:val="28"/>
-        </w:rPr>
-        <w:t>7</w:t>
-      </w:r>
-      <w:r>
-        <w:rPr>
-          <w:rFonts w:ascii="Times New Roman" w:hAnsi="Times New Roman" w:cs="Times New Roman"/>
-          <w:sz w:val="28"/>
-          <w:szCs w:val="28"/>
-        </w:rPr>
-        <w:t>.</w:t>
-      </w:r>
-      <w:r>
-        <w:rPr>
-          <w:rFonts w:ascii="Times New Roman" w:hAnsi="Times New Roman" w:cs="Times New Roman"/>
-          <w:sz w:val="28"/>
-          <w:szCs w:val="28"/>
-        </w:rPr>
-        <w:t>0</w:t>
-      </w:r>
-      <w:r>
-        <w:rPr>
-          <w:rFonts w:ascii="Times New Roman" w:hAnsi="Times New Roman" w:cs="Times New Roman"/>
-          <w:sz w:val="28"/>
-          <w:szCs w:val="28"/>
-        </w:rPr>
-        <w:t>5</w:t>
-      </w:r>
-      <w:r>
-        <w:rPr>
-          <w:rFonts w:ascii="Times New Roman" w:hAnsi="Times New Roman" w:cs="Times New Roman"/>
-          <w:sz w:val="28"/>
-          <w:szCs w:val="28"/>
-        </w:rPr>
-        <w:t>.</w:t>
-      </w:r>
-      <w:r>
-        <w:rPr>
-          <w:rFonts w:ascii="Times New Roman" w:hAnsi="Times New Roman" w:cs="Times New Roman"/>
-          <w:sz w:val="28"/>
-          <w:szCs w:val="28"/>
-        </w:rPr>
-        <w:t>2024</w:t>
-      </w:r>
-    </w:p>
-    <w:p>
-      <w:pPr>
-        <w:pStyle w:val="1"/>
-        <w:jc w:val="both"/>
-        <w:rPr>
-          <w:rFonts w:ascii="Times New Roman" w:hAnsi="Times New Roman" w:cs="Times New Roman"/>
-          <w:b/>
-          <w:bCs/>
-          <w:color w:val="auto"/>
-          <w:sz w:val="28"/>
-          <w:szCs w:val="28"/>
-        </w:rPr>
-      </w:pPr>
-      <w:bookmarkStart w:id="6" w:name="_Toc166422903"/>
-      <w:r>
-        <w:rPr>
-          <w:rFonts w:ascii="Times New Roman" w:hAnsi="Times New Roman" w:cs="Times New Roman"/>
-          <w:b/>
-          <w:bCs/>
-          <w:color w:val="auto"/>
-          <w:sz w:val="28"/>
-          <w:szCs w:val="28"/>
-        </w:rPr>
-        <w:t>1.</w:t>
-      </w:r>
-      <w:r>
-        <w:rPr>
-          <w:rFonts w:ascii="Times New Roman" w:hAnsi="Times New Roman" w:cs="Times New Roman"/>
-          <w:b/>
-          <w:bCs/>
-          <w:color w:val="auto"/>
-          <w:sz w:val="28"/>
-          <w:szCs w:val="28"/>
-        </w:rPr>
-        <w:t>4</w:t>
-      </w:r>
-      <w:r>
-        <w:rPr>
-          <w:rFonts w:ascii="Times New Roman" w:hAnsi="Times New Roman" w:cs="Times New Roman"/>
-          <w:b/>
-          <w:bCs/>
-          <w:color w:val="auto"/>
-          <w:sz w:val="28"/>
-          <w:szCs w:val="28"/>
-        </w:rPr>
-        <w:t xml:space="preserve"> Источники и порядок финансирования</w:t>
-      </w:r>
-      <w:bookmarkEnd w:id="6"/>
-      <w:r>
-        <w:rPr>
-          <w:rFonts w:ascii="Times New Roman" w:hAnsi="Times New Roman" w:cs="Times New Roman"/>
-          <w:b/>
-          <w:bCs/>
-          <w:color w:val="auto"/>
-          <w:sz w:val="28"/>
-          <w:szCs w:val="28"/>
-        </w:rPr>
-        <w:t xml:space="preserve"> </w:t>
-      </w:r>
-    </w:p>
-    <w:p>
-      <w:pPr>
-        <w:pStyle w:val="ae"/>
-        <w:ind w:firstLine="708"/>
-        <w:jc w:val="both"/>
-        <w:rPr>
-          <w:rFonts w:ascii="Times New Roman" w:hAnsi="Times New Roman" w:cs="Times New Roman"/>
-          <w:sz w:val="28"/>
-          <w:szCs w:val="28"/>
-        </w:rPr>
-      </w:pPr>
-      <w:r>
-        <w:rPr>
-          <w:rFonts w:ascii="Times New Roman" w:hAnsi="Times New Roman" w:cs="Times New Roman"/>
-          <w:sz w:val="28"/>
-          <w:szCs w:val="28"/>
-        </w:rPr>
-        <w:t>Проект выполняется в рамках образовательного процесса на безвозмездной основе.</w:t>
-      </w:r>
-    </w:p>
-    <w:p>
-      <w:pPr>
-        <w:pStyle w:val="1"/>
-        <w:jc w:val="both"/>
-        <w:rPr>
-          <w:rFonts w:ascii="Times New Roman" w:hAnsi="Times New Roman" w:cs="Times New Roman"/>
-          <w:b/>
-          <w:bCs/>
-          <w:color w:val="auto"/>
-          <w:sz w:val="28"/>
-          <w:szCs w:val="28"/>
-        </w:rPr>
-      </w:pPr>
-      <w:bookmarkStart w:id="7" w:name="_Toc166422904"/>
-      <w:r>
-        <w:rPr>
-          <w:rFonts w:ascii="Times New Roman" w:hAnsi="Times New Roman" w:cs="Times New Roman"/>
-          <w:b/>
-          <w:bCs/>
-          <w:color w:val="auto"/>
-          <w:sz w:val="28"/>
-          <w:szCs w:val="28"/>
-        </w:rPr>
-        <w:t>1</w:t>
-      </w:r>
-      <w:r>
-        <w:rPr>
-          <w:rFonts w:ascii="Times New Roman" w:hAnsi="Times New Roman" w:cs="Times New Roman"/>
-          <w:b/>
-          <w:bCs/>
-          <w:color w:val="auto"/>
-          <w:sz w:val="28"/>
-          <w:szCs w:val="28"/>
-        </w:rPr>
-        <w:t xml:space="preserve">.5 </w:t>
-      </w:r>
-      <w:r>
-        <w:rPr>
-          <w:rFonts w:ascii="Times New Roman" w:hAnsi="Times New Roman" w:cs="Times New Roman"/>
-          <w:b/>
-          <w:bCs/>
-          <w:color w:val="auto"/>
-          <w:sz w:val="28"/>
-          <w:szCs w:val="28"/>
-        </w:rPr>
-        <w:t>Порядок оформления</w:t>
-      </w:r>
-      <w:bookmarkEnd w:id="7"/>
-      <w:r>
-        <w:rPr>
-          <w:rFonts w:ascii="Times New Roman" w:hAnsi="Times New Roman" w:cs="Times New Roman"/>
-          <w:b/>
-          <w:bCs/>
-          <w:color w:val="auto"/>
-          <w:sz w:val="28"/>
-          <w:szCs w:val="28"/>
-        </w:rPr>
-        <w:t xml:space="preserve"> </w:t>
-      </w:r>
-    </w:p>
-    <w:p>
-      <w:pPr>
-        <w:ind w:firstLine="708"/>
-        <w:jc w:val="both"/>
-        <w:rPr>
-          <w:rFonts w:ascii="Times New Roman" w:hAnsi="Times New Roman" w:cs="Times New Roman"/>
-          <w:sz w:val="28"/>
-          <w:szCs w:val="28"/>
-        </w:rPr>
-      </w:pPr>
-      <w:r>
-        <w:rPr>
-          <w:rFonts w:ascii="Times New Roman" w:hAnsi="Times New Roman" w:cs="Times New Roman"/>
-          <w:sz w:val="28"/>
-          <w:szCs w:val="28"/>
-        </w:rPr>
-        <w:t>Система передается в виде функционирующего комплекса на базе средств вычислительной техники Заказчика и Исполнителя в сроки, установленные п1.</w:t>
-      </w:r>
-      <w:r>
-        <w:rPr>
-          <w:rFonts w:ascii="Times New Roman" w:hAnsi="Times New Roman" w:cs="Times New Roman"/>
-          <w:sz w:val="28"/>
-          <w:szCs w:val="28"/>
-        </w:rPr>
-        <w:t>3</w:t>
-      </w:r>
-      <w:r>
-        <w:rPr>
-          <w:rFonts w:ascii="Times New Roman" w:hAnsi="Times New Roman" w:cs="Times New Roman"/>
-          <w:sz w:val="28"/>
-          <w:szCs w:val="28"/>
-        </w:rPr>
-        <w:t xml:space="preserve"> настоящего ТЗ. Приемка системы осуществляется комиссией представителей Заказчика и Исполнителя. Совместно с предъявлением системы производится сдача разработанного Исполнителем комплекта документации согласно п.</w:t>
-      </w:r>
-      <w:r>
-        <w:rPr>
-          <w:rFonts w:ascii="Times New Roman" w:hAnsi="Times New Roman" w:cs="Times New Roman"/>
-          <w:sz w:val="28"/>
-          <w:szCs w:val="28"/>
-        </w:rPr>
-        <w:t>4.8</w:t>
-      </w:r>
-      <w:r>
-        <w:rPr>
-          <w:rFonts w:ascii="Times New Roman" w:hAnsi="Times New Roman" w:cs="Times New Roman"/>
-          <w:sz w:val="28"/>
-          <w:szCs w:val="28"/>
-        </w:rPr>
-        <w:t xml:space="preserve"> настоящего ТЗ.</w:t>
-      </w:r>
-    </w:p>
-    <w:p>
-      <w:pPr>
-        <w:pStyle w:val="1"/>
-        <w:jc w:val="center"/>
-        <w:rPr>
-          <w:rFonts w:ascii="Times New Roman" w:hAnsi="Times New Roman" w:cs="Times New Roman"/>
-          <w:b/>
-          <w:bCs/>
-          <w:color w:val="auto"/>
-          <w:sz w:val="28"/>
-          <w:szCs w:val="28"/>
-        </w:rPr>
-      </w:pPr>
-      <w:bookmarkStart w:id="8" w:name="_Toc166422905"/>
-      <w:r>
-        <w:rPr>
-          <w:rFonts w:ascii="Times New Roman" w:hAnsi="Times New Roman" w:cs="Times New Roman"/>
-          <w:b/>
-          <w:bCs/>
-          <w:color w:val="auto"/>
-          <w:sz w:val="28"/>
-          <w:szCs w:val="28"/>
-        </w:rPr>
-        <w:lastRenderedPageBreak/>
-        <w:t>2 НАЗНАЧЕНИЕ И ЦЕЛИ СОЗДАНИЯ СИСТЕМЫ</w:t>
-      </w:r>
-      <w:bookmarkEnd w:id="8"/>
-    </w:p>
-    <w:p>
-      <w:pPr>
-        <w:pStyle w:val="1"/>
-        <w:rPr>
-          <w:rFonts w:ascii="Times New Roman" w:hAnsi="Times New Roman" w:cs="Times New Roman"/>
-          <w:b/>
-          <w:bCs/>
-          <w:color w:val="auto"/>
-          <w:sz w:val="28"/>
-          <w:szCs w:val="28"/>
-        </w:rPr>
-      </w:pPr>
-      <w:bookmarkStart w:id="9" w:name="_Toc166422906"/>
-      <w:r>
-        <w:rPr>
-          <w:rFonts w:ascii="Times New Roman" w:hAnsi="Times New Roman" w:cs="Times New Roman"/>
-          <w:b/>
-          <w:bCs/>
-          <w:color w:val="auto"/>
-          <w:sz w:val="28"/>
-          <w:szCs w:val="28"/>
-        </w:rPr>
-        <w:t>2.1 Назначение системы</w:t>
-      </w:r>
-      <w:bookmarkEnd w:id="9"/>
-      <w:r>
-        <w:rPr>
-          <w:rFonts w:ascii="Times New Roman" w:hAnsi="Times New Roman" w:cs="Times New Roman"/>
-          <w:b/>
-          <w:bCs/>
-          <w:color w:val="auto"/>
-          <w:sz w:val="28"/>
-          <w:szCs w:val="28"/>
-        </w:rPr>
-        <w:t xml:space="preserve"> </w:t>
-      </w:r>
-    </w:p>
-    <w:p>
-      <w:pPr>
-        <w:jc w:val="both"/>
-        <w:rPr>
-          <w:rFonts w:ascii="Times New Roman" w:hAnsi="Times New Roman" w:cs="Times New Roman"/>
-          <w:sz w:val="28"/>
-          <w:szCs w:val="28"/>
-        </w:rPr>
-      </w:pPr>
-      <w:r>
-        <w:rPr>
-          <w:rFonts w:ascii="Times New Roman" w:hAnsi="Times New Roman" w:cs="Times New Roman"/>
-          <w:sz w:val="28"/>
-          <w:szCs w:val="28"/>
-        </w:rPr>
-        <w:tab/>
-      </w:r>
-      <w:r>
-        <w:rPr>
-          <w:rFonts w:ascii="Times New Roman" w:hAnsi="Times New Roman" w:cs="Times New Roman"/>
-          <w:sz w:val="28"/>
-          <w:szCs w:val="28"/>
-        </w:rPr>
-        <w:t>Основное назначение системы для покупки и продажи билетов на музыкальные концерты — это автоматизация процесса продажи билетов, контроль доступа на мероприятие и учёт посещаемости. Такая система полезна как для клиентов, так и для администраторов концертных площадок. Клиенты могут удобно приобретать билеты, а администраторы — контролировать процесс продажи, отслеживать количество проданных билетов и управлять бронированием.</w:t>
-      </w:r>
-    </w:p>
-    <w:p>
-      <w:pPr>
-        <w:pStyle w:val="2"/>
-        <w:rPr>
-          <w:rFonts w:ascii="Times New Roman" w:hAnsi="Times New Roman" w:cs="Times New Roman"/>
-          <w:b/>
-          <w:bCs/>
-          <w:color w:val="auto"/>
-          <w:sz w:val="28"/>
-          <w:szCs w:val="28"/>
-        </w:rPr>
-      </w:pPr>
-      <w:bookmarkStart w:id="10" w:name="_Toc166422907"/>
-      <w:r>
-        <w:rPr>
-          <w:rFonts w:ascii="Times New Roman" w:hAnsi="Times New Roman" w:cs="Times New Roman"/>
-          <w:b/>
-          <w:bCs/>
-          <w:color w:val="auto"/>
-          <w:sz w:val="28"/>
-          <w:szCs w:val="28"/>
-        </w:rPr>
-        <w:t>2.2 Цели создания системы</w:t>
-      </w:r>
-      <w:bookmarkEnd w:id="10"/>
-    </w:p>
-    <w:p>
-      <w:pPr>
-        <w:ind w:firstLine="708"/>
+        <w:contextualSpacing/>
         <w:jc w:val="both"/>
         <w:rPr>
           <w:rFonts w:ascii="Times New Roman" w:hAnsi="Times New Roman" w:cs="Times New Roman"/>
@@ -2994,6 +3079,7 @@
           <w:ilvl w:val="0"/>
           <w:numId w:val="15"/>
         </w:numPr>
+        <w:spacing w:after="0" w:line="360" w:lineRule="auto"/>
         <w:ind w:left="0" w:firstLine="360"/>
         <w:jc w:val="both"/>
         <w:rPr>
@@ -3026,6 +3112,7 @@
           <w:ilvl w:val="0"/>
           <w:numId w:val="15"/>
         </w:numPr>
+        <w:spacing w:after="0" w:line="360" w:lineRule="auto"/>
         <w:ind w:left="0" w:firstLine="360"/>
         <w:jc w:val="both"/>
         <w:rPr>
@@ -3058,6 +3145,7 @@
           <w:ilvl w:val="0"/>
           <w:numId w:val="15"/>
         </w:numPr>
+        <w:spacing w:after="0" w:line="360" w:lineRule="auto"/>
         <w:ind w:left="0" w:firstLine="360"/>
         <w:jc w:val="both"/>
         <w:rPr>
@@ -3090,6 +3178,7 @@
           <w:ilvl w:val="0"/>
           <w:numId w:val="15"/>
         </w:numPr>
+        <w:spacing w:after="0" w:line="360" w:lineRule="auto"/>
         <w:ind w:left="0" w:firstLine="360"/>
         <w:jc w:val="both"/>
         <w:rPr>
@@ -3125,6 +3214,8 @@
     </w:p>
     <w:p>
       <w:pPr>
+        <w:spacing w:after="0" w:line="360" w:lineRule="auto"/>
+        <w:contextualSpacing/>
         <w:rPr>
           <w:rFonts w:ascii="Times New Roman" w:hAnsi="Times New Roman" w:cs="Times New Roman"/>
           <w:sz w:val="28"/>
@@ -3142,6 +3233,8 @@
     </w:p>
     <w:p>
       <w:pPr>
+        <w:spacing w:after="0" w:line="360" w:lineRule="auto"/>
+        <w:contextualSpacing/>
         <w:jc w:val="center"/>
         <w:rPr>
           <w:rFonts w:ascii="Times New Roman" w:hAnsi="Times New Roman" w:cs="Times New Roman"/>
@@ -3162,10 +3255,284 @@
         <w:lastRenderedPageBreak/>
         <w:t>3 ХАРАКТЕРИСТИКА ОБЪЕКТОВ АВТОМАТИЗАЦИИ</w:t>
       </w:r>
+      <w:bookmarkStart w:id="10" w:name="_Toc166422908"/>
+    </w:p>
+    <w:p>
+      <w:pPr>
+        <w:spacing w:after="0" w:line="360" w:lineRule="auto"/>
+        <w:contextualSpacing/>
+        <w:rPr>
+          <w:rFonts w:ascii="Times New Roman" w:hAnsi="Times New Roman" w:cs="Times New Roman"/>
+          <w:b/>
+          <w:bCs/>
+          <w:sz w:val="28"/>
+          <w:szCs w:val="28"/>
+        </w:rPr>
+      </w:pPr>
+      <w:r>
+        <w:rPr>
+          <w:rFonts w:ascii="Times New Roman" w:hAnsi="Times New Roman" w:cs="Times New Roman"/>
+          <w:b/>
+          <w:bCs/>
+          <w:sz w:val="28"/>
+          <w:szCs w:val="28"/>
+        </w:rPr>
+        <w:t>3.1 Объект автоматизации</w:t>
+      </w:r>
+      <w:bookmarkEnd w:id="10"/>
+    </w:p>
+    <w:p>
+      <w:pPr>
+        <w:spacing w:after="0" w:line="360" w:lineRule="auto"/>
+        <w:ind w:firstLine="708"/>
+        <w:contextualSpacing/>
+        <w:jc w:val="both"/>
+        <w:rPr>
+          <w:rFonts w:ascii="Times New Roman" w:hAnsi="Times New Roman" w:cs="Times New Roman"/>
+          <w:sz w:val="28"/>
+          <w:szCs w:val="28"/>
+        </w:rPr>
+      </w:pPr>
+      <w:r>
+        <w:rPr>
+          <w:rFonts w:ascii="Times New Roman" w:hAnsi="Times New Roman" w:cs="Times New Roman"/>
+          <w:sz w:val="28"/>
+          <w:szCs w:val="28"/>
+        </w:rPr>
+        <w:t>Объектом для автоматизации выступает к</w:t>
+      </w:r>
+      <w:r>
+        <w:rPr>
+          <w:rFonts w:ascii="Times New Roman" w:hAnsi="Times New Roman" w:cs="Times New Roman"/>
+          <w:sz w:val="28"/>
+          <w:szCs w:val="28"/>
+        </w:rPr>
+        <w:t>омпания по продаже билетов на музыкальные концерты</w:t>
+      </w:r>
+      <w:r>
+        <w:rPr>
+          <w:rFonts w:ascii="Times New Roman" w:hAnsi="Times New Roman" w:cs="Times New Roman"/>
+          <w:sz w:val="28"/>
+          <w:szCs w:val="28"/>
+        </w:rPr>
+        <w:t xml:space="preserve"> </w:t>
+      </w:r>
+      <w:r>
+        <w:rPr>
+          <w:rFonts w:ascii="Times New Roman" w:hAnsi="Times New Roman" w:cs="Times New Roman"/>
+          <w:sz w:val="28"/>
+          <w:szCs w:val="28"/>
+          <w:lang w:val="en-US"/>
+        </w:rPr>
+        <w:t>Ticket</w:t>
+      </w:r>
+      <w:r>
+        <w:rPr>
+          <w:rFonts w:ascii="Times New Roman" w:hAnsi="Times New Roman" w:cs="Times New Roman"/>
+          <w:sz w:val="28"/>
+          <w:szCs w:val="28"/>
+        </w:rPr>
+        <w:t xml:space="preserve"> </w:t>
+      </w:r>
+      <w:r>
+        <w:rPr>
+          <w:rFonts w:ascii="Times New Roman" w:hAnsi="Times New Roman" w:cs="Times New Roman"/>
+          <w:sz w:val="28"/>
+          <w:szCs w:val="28"/>
+          <w:lang w:val="en-US"/>
+        </w:rPr>
+        <w:t>Club</w:t>
+      </w:r>
+      <w:r>
+        <w:rPr>
+          <w:rFonts w:ascii="Times New Roman" w:hAnsi="Times New Roman" w:cs="Times New Roman"/>
+          <w:sz w:val="28"/>
+          <w:szCs w:val="28"/>
+        </w:rPr>
+        <w:t xml:space="preserve">, </w:t>
+      </w:r>
+      <w:r>
+        <w:rPr>
+          <w:rFonts w:ascii="Times New Roman" w:hAnsi="Times New Roman" w:cs="Times New Roman"/>
+          <w:sz w:val="28"/>
+          <w:szCs w:val="28"/>
+        </w:rPr>
+        <w:t>она</w:t>
+      </w:r>
+      <w:r>
+        <w:rPr>
+          <w:rFonts w:ascii="Times New Roman" w:hAnsi="Times New Roman" w:cs="Times New Roman"/>
+          <w:sz w:val="28"/>
+          <w:szCs w:val="28"/>
+        </w:rPr>
+        <w:t xml:space="preserve"> занимается продажей билетов на различные музыкальные мероприятия, такие как концерты, фестивали, спектакли и мюзиклы. Также она помогает клиентам находить интересные события, предоставляет информацию о мероприятиях и предлагает персонализированные рекомендации, основываясь на предпочтениях пользователей.</w:t>
+      </w:r>
+      <w:bookmarkStart w:id="11" w:name="_Toc166422909"/>
+    </w:p>
+    <w:p>
+      <w:pPr>
+        <w:spacing w:after="0" w:line="360" w:lineRule="auto"/>
+        <w:contextualSpacing/>
+        <w:jc w:val="both"/>
+        <w:rPr>
+          <w:rFonts w:ascii="Times New Roman" w:hAnsi="Times New Roman" w:cs="Times New Roman"/>
+          <w:b/>
+          <w:bCs/>
+          <w:sz w:val="28"/>
+          <w:szCs w:val="28"/>
+          <w:shd w:val="clear" w:color="auto" w:fill="FFFFFF"/>
+        </w:rPr>
+      </w:pPr>
+      <w:r>
+        <w:rPr>
+          <w:rFonts w:ascii="Times New Roman" w:hAnsi="Times New Roman" w:cs="Times New Roman"/>
+          <w:b/>
+          <w:bCs/>
+          <w:sz w:val="28"/>
+          <w:szCs w:val="28"/>
+          <w:shd w:val="clear" w:color="auto" w:fill="FFFFFF"/>
+        </w:rPr>
+        <w:t xml:space="preserve">3.2 </w:t>
+      </w:r>
+      <w:r>
+        <w:rPr>
+          <w:rFonts w:ascii="Times New Roman" w:hAnsi="Times New Roman" w:cs="Times New Roman"/>
+          <w:b/>
+          <w:bCs/>
+          <w:sz w:val="28"/>
+          <w:szCs w:val="28"/>
+          <w:shd w:val="clear" w:color="auto" w:fill="FFFFFF"/>
+        </w:rPr>
+        <w:t>Программное обеспечение</w:t>
+      </w:r>
+      <w:bookmarkEnd w:id="11"/>
+    </w:p>
+    <w:p>
+      <w:pPr>
+        <w:spacing w:after="0" w:line="360" w:lineRule="auto"/>
+        <w:ind w:firstLine="708"/>
+        <w:contextualSpacing/>
+        <w:jc w:val="both"/>
+        <w:rPr>
+          <w:rFonts w:ascii="Times New Roman" w:hAnsi="Times New Roman" w:cs="Times New Roman"/>
+          <w:sz w:val="28"/>
+          <w:szCs w:val="28"/>
+          <w:shd w:val="clear" w:color="auto" w:fill="FFFFFF"/>
+        </w:rPr>
+      </w:pPr>
+      <w:r>
+        <w:rPr>
+          <w:rFonts w:ascii="Times New Roman" w:hAnsi="Times New Roman" w:cs="Times New Roman"/>
+          <w:sz w:val="28"/>
+          <w:szCs w:val="28"/>
+          <w:shd w:val="clear" w:color="auto" w:fill="FFFFFF"/>
+        </w:rPr>
+        <w:t xml:space="preserve">На серверах уставлено все необходимое программное обеспечение для того, чтобы использовать их в качестве веб-серверов веб-приложения. На устройствах пользователей установлено следующее программное обеспечение: Веб-браузер Google </w:t>
+      </w:r>
+      <w:proofErr w:type="spellStart"/>
+      <w:r>
+        <w:rPr>
+          <w:rFonts w:ascii="Times New Roman" w:hAnsi="Times New Roman" w:cs="Times New Roman"/>
+          <w:sz w:val="28"/>
+          <w:szCs w:val="28"/>
+          <w:shd w:val="clear" w:color="auto" w:fill="FFFFFF"/>
+        </w:rPr>
+        <w:t>Chrome</w:t>
+      </w:r>
+      <w:proofErr w:type="spellEnd"/>
+      <w:r>
+        <w:rPr>
+          <w:rFonts w:ascii="Times New Roman" w:hAnsi="Times New Roman" w:cs="Times New Roman"/>
+          <w:sz w:val="28"/>
+          <w:szCs w:val="28"/>
+          <w:shd w:val="clear" w:color="auto" w:fill="FFFFFF"/>
+        </w:rPr>
+        <w:t xml:space="preserve">, </w:t>
+      </w:r>
+      <w:r>
+        <w:rPr>
+          <w:rFonts w:ascii="Times New Roman" w:hAnsi="Times New Roman" w:cs="Times New Roman"/>
+          <w:sz w:val="28"/>
+          <w:szCs w:val="28"/>
+          <w:shd w:val="clear" w:color="auto" w:fill="FFFFFF"/>
+          <w:lang w:val="en-US"/>
+        </w:rPr>
+        <w:t>Safari</w:t>
+      </w:r>
+      <w:r>
+        <w:rPr>
+          <w:rFonts w:ascii="Times New Roman" w:hAnsi="Times New Roman" w:cs="Times New Roman"/>
+          <w:sz w:val="28"/>
+          <w:szCs w:val="28"/>
+          <w:shd w:val="clear" w:color="auto" w:fill="FFFFFF"/>
+        </w:rPr>
+        <w:t xml:space="preserve">, </w:t>
+      </w:r>
+      <w:r>
+        <w:rPr>
+          <w:rFonts w:ascii="Times New Roman" w:hAnsi="Times New Roman" w:cs="Times New Roman"/>
+          <w:sz w:val="28"/>
+          <w:szCs w:val="28"/>
+          <w:shd w:val="clear" w:color="auto" w:fill="FFFFFF"/>
+          <w:lang w:val="en-US"/>
+        </w:rPr>
+        <w:t>Opera</w:t>
+      </w:r>
+      <w:r>
+        <w:rPr>
+          <w:rFonts w:ascii="Times New Roman" w:hAnsi="Times New Roman" w:cs="Times New Roman"/>
+          <w:sz w:val="28"/>
+          <w:szCs w:val="28"/>
+          <w:shd w:val="clear" w:color="auto" w:fill="FFFFFF"/>
+        </w:rPr>
+        <w:t xml:space="preserve"> </w:t>
+      </w:r>
+      <w:r>
+        <w:rPr>
+          <w:rFonts w:ascii="Times New Roman" w:hAnsi="Times New Roman" w:cs="Times New Roman"/>
+          <w:sz w:val="28"/>
+          <w:szCs w:val="28"/>
+          <w:shd w:val="clear" w:color="auto" w:fill="FFFFFF"/>
+        </w:rPr>
+        <w:t>и др</w:t>
+      </w:r>
+      <w:r>
+        <w:rPr>
+          <w:rFonts w:ascii="Times New Roman" w:hAnsi="Times New Roman" w:cs="Times New Roman"/>
+          <w:sz w:val="28"/>
+          <w:szCs w:val="28"/>
+          <w:shd w:val="clear" w:color="auto" w:fill="FFFFFF"/>
+        </w:rPr>
+        <w:t>.</w:t>
+      </w:r>
+    </w:p>
+    <w:p>
+      <w:pPr>
+        <w:spacing w:after="0" w:line="360" w:lineRule="auto"/>
+        <w:contextualSpacing/>
+        <w:rPr>
+          <w:rFonts w:ascii="Times New Roman" w:hAnsi="Times New Roman" w:cs="Times New Roman"/>
+          <w:sz w:val="28"/>
+          <w:szCs w:val="28"/>
+          <w:shd w:val="clear" w:color="auto" w:fill="FFFFFF"/>
+        </w:rPr>
+      </w:pPr>
+      <w:r>
+        <w:rPr>
+          <w:rFonts w:ascii="Times New Roman" w:hAnsi="Times New Roman" w:cs="Times New Roman"/>
+          <w:sz w:val="28"/>
+          <w:szCs w:val="28"/>
+          <w:shd w:val="clear" w:color="auto" w:fill="FFFFFF"/>
+        </w:rPr>
+        <w:br w:type="page"/>
+      </w:r>
     </w:p>
     <w:p>
       <w:pPr>
         <w:pStyle w:val="1"/>
+        <w:spacing w:after="0" w:line="360" w:lineRule="auto"/>
+        <w:contextualSpacing/>
+        <w:jc w:val="center"/>
         <w:rPr>
           <w:rFonts w:ascii="Times New Roman" w:hAnsi="Times New Roman" w:cs="Times New Roman"/>
           <w:b/>
@@ -3175,7 +3542,7 @@
           <w:szCs w:val="28"/>
         </w:rPr>
       </w:pPr>
-      <w:bookmarkStart w:id="11" w:name="_Toc166422908"/>
+      <w:bookmarkStart w:id="12" w:name="_Toc166422910"/>
       <w:r>
         <w:rPr>
           <w:rFonts w:ascii="Times New Roman" w:hAnsi="Times New Roman" w:cs="Times New Roman"/>
@@ -3185,99 +3552,10 @@
           <w:sz w:val="28"/>
           <w:szCs w:val="28"/>
         </w:rPr>
-        <w:t>3.1 Объект автоматизации</w:t>
-      </w:r>
-      <w:bookmarkEnd w:id="11"/>
-    </w:p>
-    <w:p>
-      <w:pPr>
-        <w:ind w:firstLine="708"/>
-        <w:jc w:val="both"/>
-        <w:rPr>
-          <w:rFonts w:ascii="Times New Roman" w:hAnsi="Times New Roman" w:cs="Times New Roman"/>
-          <w:sz w:val="28"/>
-          <w:szCs w:val="28"/>
-          <w:shd w:val="clear" w:color="auto" w:fill="FFFFFF"/>
-        </w:rPr>
-      </w:pPr>
-      <w:r>
-        <w:rPr>
-          <w:rFonts w:ascii="Times New Roman" w:hAnsi="Times New Roman" w:cs="Times New Roman"/>
-          <w:sz w:val="28"/>
-          <w:szCs w:val="28"/>
-        </w:rPr>
-        <w:t>Объектом для автоматизации выступает к</w:t>
-      </w:r>
-      <w:r>
-        <w:rPr>
-          <w:rFonts w:ascii="Times New Roman" w:hAnsi="Times New Roman" w:cs="Times New Roman"/>
-          <w:sz w:val="28"/>
-          <w:szCs w:val="28"/>
-        </w:rPr>
-        <w:t>омпания по продаже билетов на музыкальные концерты</w:t>
-      </w:r>
-      <w:r>
-        <w:rPr>
-          <w:rFonts w:ascii="Times New Roman" w:hAnsi="Times New Roman" w:cs="Times New Roman"/>
-          <w:sz w:val="28"/>
-          <w:szCs w:val="28"/>
-        </w:rPr>
-        <w:t xml:space="preserve"> </w:t>
-      </w:r>
-      <w:r>
-        <w:rPr>
-          <w:rFonts w:ascii="Times New Roman" w:hAnsi="Times New Roman" w:cs="Times New Roman"/>
-          <w:sz w:val="28"/>
-          <w:szCs w:val="28"/>
-          <w:lang w:val="en-US"/>
-        </w:rPr>
-        <w:t>Ticket</w:t>
-      </w:r>
-      <w:r>
-        <w:rPr>
-          <w:rFonts w:ascii="Times New Roman" w:hAnsi="Times New Roman" w:cs="Times New Roman"/>
-          <w:sz w:val="28"/>
-          <w:szCs w:val="28"/>
-        </w:rPr>
-        <w:t xml:space="preserve"> </w:t>
-      </w:r>
-      <w:r>
-        <w:rPr>
-          <w:rFonts w:ascii="Times New Roman" w:hAnsi="Times New Roman" w:cs="Times New Roman"/>
-          <w:sz w:val="28"/>
-          <w:szCs w:val="28"/>
-          <w:lang w:val="en-US"/>
-        </w:rPr>
-        <w:t>Club</w:t>
-      </w:r>
-      <w:r>
-        <w:rPr>
-          <w:rFonts w:ascii="Times New Roman" w:hAnsi="Times New Roman" w:cs="Times New Roman"/>
-          <w:sz w:val="28"/>
-          <w:szCs w:val="28"/>
-        </w:rPr>
-        <w:t xml:space="preserve">, </w:t>
-      </w:r>
-      <w:r>
-        <w:rPr>
-          <w:rFonts w:ascii="Times New Roman" w:hAnsi="Times New Roman" w:cs="Times New Roman"/>
-          <w:sz w:val="28"/>
-          <w:szCs w:val="28"/>
-        </w:rPr>
-        <w:t>она</w:t>
-      </w:r>
-      <w:r>
-        <w:rPr>
-          <w:rFonts w:ascii="Times New Roman" w:hAnsi="Times New Roman" w:cs="Times New Roman"/>
-          <w:sz w:val="28"/>
-          <w:szCs w:val="28"/>
-        </w:rPr>
-        <w:t xml:space="preserve"> занимается продажей билетов на различные музыкальные мероприятия, такие как концерты, фестивали, спектакли и мюзиклы. Также она помогает клиентам находить интересные события, предоставляет информацию о мероприятиях и предлагает персонализированные рекомендации, основываясь на предпочтениях пользователей.</w:t>
-      </w:r>
-    </w:p>
-    <w:p>
-      <w:pPr>
-        <w:pStyle w:val="2"/>
+        <w:lastRenderedPageBreak/>
+        <w:t>4</w:t>
+      </w:r>
+      <w:r>
         <w:rPr>
           <w:rFonts w:ascii="Times New Roman" w:hAnsi="Times New Roman" w:cs="Times New Roman"/>
           <w:b/>
@@ -3285,11 +3563,525 @@
           <w:color w:val="auto"/>
           <w:sz w:val="28"/>
           <w:szCs w:val="28"/>
-          <w:shd w:val="clear" w:color="auto" w:fill="FFFFFF"/>
-        </w:rPr>
-      </w:pPr>
-      <w:bookmarkStart w:id="12" w:name="_Toc166422909"/>
-      <w:r>
+        </w:rPr>
+        <w:t xml:space="preserve"> ТРЕБОВАНИЯ К СИСТЕМЕ</w:t>
+      </w:r>
+      <w:bookmarkEnd w:id="12"/>
+    </w:p>
+    <w:p>
+      <w:pPr>
+        <w:spacing w:after="0" w:line="360" w:lineRule="auto"/>
+        <w:contextualSpacing/>
+        <w:jc w:val="both"/>
+        <w:rPr>
+          <w:rFonts w:ascii="Times New Roman" w:hAnsi="Times New Roman" w:cs="Times New Roman"/>
+          <w:b/>
+          <w:bCs/>
+          <w:sz w:val="28"/>
+          <w:szCs w:val="28"/>
+        </w:rPr>
+      </w:pPr>
+      <w:r>
+        <w:rPr>
+          <w:rFonts w:ascii="Times New Roman" w:hAnsi="Times New Roman" w:cs="Times New Roman"/>
+          <w:b/>
+          <w:bCs/>
+          <w:sz w:val="28"/>
+          <w:szCs w:val="28"/>
+        </w:rPr>
+        <w:t xml:space="preserve">4.1 </w:t>
+      </w:r>
+      <w:r>
+        <w:rPr>
+          <w:rFonts w:ascii="Times New Roman" w:hAnsi="Times New Roman" w:cs="Times New Roman"/>
+          <w:b/>
+          <w:bCs/>
+          <w:sz w:val="28"/>
+          <w:szCs w:val="28"/>
+        </w:rPr>
+        <w:t>Требования к системе в целом</w:t>
+      </w:r>
+    </w:p>
+    <w:p>
+      <w:pPr>
+        <w:spacing w:after="0" w:line="360" w:lineRule="auto"/>
+        <w:ind w:firstLine="708"/>
+        <w:contextualSpacing/>
+        <w:jc w:val="both"/>
+        <w:rPr>
+          <w:rFonts w:ascii="Times New Roman" w:hAnsi="Times New Roman" w:cs="Times New Roman"/>
+          <w:sz w:val="28"/>
+          <w:szCs w:val="28"/>
+        </w:rPr>
+      </w:pPr>
+      <w:r>
+        <w:rPr>
+          <w:rFonts w:ascii="Times New Roman" w:hAnsi="Times New Roman" w:cs="Times New Roman"/>
+          <w:sz w:val="28"/>
+          <w:szCs w:val="28"/>
+        </w:rPr>
+        <w:t>Совместимость с платформами: Приложение должно быть разработано с учетом специфических особенностей каждой платформы, чтобы обеспечить совместимость с их API и экосистемой.</w:t>
+      </w:r>
+    </w:p>
+    <w:p>
+      <w:pPr>
+        <w:spacing w:after="0" w:line="360" w:lineRule="auto"/>
+        <w:ind w:firstLine="708"/>
+        <w:contextualSpacing/>
+        <w:jc w:val="both"/>
+        <w:rPr>
+          <w:rFonts w:ascii="Times New Roman" w:hAnsi="Times New Roman" w:cs="Times New Roman"/>
+          <w:sz w:val="28"/>
+          <w:szCs w:val="28"/>
+        </w:rPr>
+      </w:pPr>
+      <w:r>
+        <w:rPr>
+          <w:rFonts w:ascii="Times New Roman" w:hAnsi="Times New Roman" w:cs="Times New Roman"/>
+          <w:sz w:val="28"/>
+          <w:szCs w:val="28"/>
+        </w:rPr>
+        <w:t xml:space="preserve">Язык программирования: </w:t>
+      </w:r>
+      <w:r>
+        <w:rPr>
+          <w:rFonts w:ascii="Times New Roman" w:hAnsi="Times New Roman" w:cs="Times New Roman"/>
+          <w:sz w:val="28"/>
+          <w:szCs w:val="28"/>
+          <w:lang w:val="en-US"/>
+        </w:rPr>
+        <w:t>Python</w:t>
+      </w:r>
+      <w:r>
+        <w:rPr>
+          <w:rFonts w:ascii="Times New Roman" w:hAnsi="Times New Roman" w:cs="Times New Roman"/>
+          <w:sz w:val="28"/>
+          <w:szCs w:val="28"/>
+        </w:rPr>
+        <w:t xml:space="preserve">, а именно фреймворк </w:t>
+      </w:r>
+      <w:r>
+        <w:rPr>
+          <w:rFonts w:ascii="Times New Roman" w:hAnsi="Times New Roman" w:cs="Times New Roman"/>
+          <w:sz w:val="28"/>
+          <w:szCs w:val="28"/>
+          <w:lang w:val="en-US"/>
+        </w:rPr>
+        <w:t>Django</w:t>
+      </w:r>
+      <w:r>
+        <w:rPr>
+          <w:rFonts w:ascii="Times New Roman" w:hAnsi="Times New Roman" w:cs="Times New Roman"/>
+          <w:sz w:val="28"/>
+          <w:szCs w:val="28"/>
+        </w:rPr>
+        <w:t xml:space="preserve"> </w:t>
+      </w:r>
+      <w:r>
+        <w:rPr>
+          <w:rFonts w:ascii="Times New Roman" w:hAnsi="Times New Roman" w:cs="Times New Roman"/>
+          <w:sz w:val="28"/>
+          <w:szCs w:val="28"/>
+        </w:rPr>
+        <w:t>для разработки взаимодействия клиент-серверной части</w:t>
+      </w:r>
+      <w:r>
+        <w:rPr>
+          <w:rFonts w:ascii="Times New Roman" w:hAnsi="Times New Roman" w:cs="Times New Roman"/>
+          <w:sz w:val="28"/>
+          <w:szCs w:val="28"/>
+        </w:rPr>
+        <w:t>,</w:t>
+      </w:r>
+      <w:r>
+        <w:rPr>
+          <w:rFonts w:ascii="Times New Roman" w:hAnsi="Times New Roman" w:cs="Times New Roman"/>
+          <w:sz w:val="28"/>
+          <w:szCs w:val="28"/>
+        </w:rPr>
+        <w:t xml:space="preserve"> </w:t>
+      </w:r>
+      <w:r>
+        <w:rPr>
+          <w:rFonts w:ascii="Times New Roman" w:hAnsi="Times New Roman" w:cs="Times New Roman"/>
+          <w:sz w:val="28"/>
+          <w:szCs w:val="28"/>
+          <w:lang w:val="en-US"/>
+        </w:rPr>
+        <w:t>SQL</w:t>
+      </w:r>
+      <w:r>
+        <w:rPr>
+          <w:rFonts w:ascii="Times New Roman" w:hAnsi="Times New Roman" w:cs="Times New Roman"/>
+          <w:sz w:val="28"/>
+          <w:szCs w:val="28"/>
+        </w:rPr>
+        <w:t xml:space="preserve"> </w:t>
+      </w:r>
+      <w:r>
+        <w:rPr>
+          <w:rFonts w:ascii="Times New Roman" w:hAnsi="Times New Roman" w:cs="Times New Roman"/>
+          <w:sz w:val="28"/>
+          <w:szCs w:val="28"/>
+        </w:rPr>
+        <w:t xml:space="preserve">для работы с базами данных, </w:t>
+      </w:r>
+      <w:r>
+        <w:rPr>
+          <w:rFonts w:ascii="Times New Roman" w:hAnsi="Times New Roman" w:cs="Times New Roman"/>
+          <w:sz w:val="28"/>
+          <w:szCs w:val="28"/>
+          <w:lang w:val="en-US"/>
+        </w:rPr>
+        <w:t>JS</w:t>
+      </w:r>
+      <w:r>
+        <w:rPr>
+          <w:rFonts w:ascii="Times New Roman" w:hAnsi="Times New Roman" w:cs="Times New Roman"/>
+          <w:sz w:val="28"/>
+          <w:szCs w:val="28"/>
+        </w:rPr>
+        <w:t xml:space="preserve">, </w:t>
+      </w:r>
+      <w:r>
+        <w:rPr>
+          <w:rFonts w:ascii="Times New Roman" w:hAnsi="Times New Roman" w:cs="Times New Roman"/>
+          <w:sz w:val="28"/>
+          <w:szCs w:val="28"/>
+          <w:lang w:val="en-US"/>
+        </w:rPr>
+        <w:t>HTML</w:t>
+      </w:r>
+      <w:r>
+        <w:rPr>
+          <w:rFonts w:ascii="Times New Roman" w:hAnsi="Times New Roman" w:cs="Times New Roman"/>
+          <w:sz w:val="28"/>
+          <w:szCs w:val="28"/>
+        </w:rPr>
+        <w:t xml:space="preserve">, </w:t>
+      </w:r>
+      <w:r>
+        <w:rPr>
+          <w:rFonts w:ascii="Times New Roman" w:hAnsi="Times New Roman" w:cs="Times New Roman"/>
+          <w:sz w:val="28"/>
+          <w:szCs w:val="28"/>
+          <w:lang w:val="en-US"/>
+        </w:rPr>
+        <w:t>CSS</w:t>
+      </w:r>
+      <w:r>
+        <w:rPr>
+          <w:rFonts w:ascii="Times New Roman" w:hAnsi="Times New Roman" w:cs="Times New Roman"/>
+          <w:sz w:val="28"/>
+          <w:szCs w:val="28"/>
+        </w:rPr>
+        <w:t xml:space="preserve"> </w:t>
+      </w:r>
+      <w:r>
+        <w:rPr>
+          <w:rFonts w:ascii="Times New Roman" w:hAnsi="Times New Roman" w:cs="Times New Roman"/>
+          <w:sz w:val="28"/>
+          <w:szCs w:val="28"/>
+        </w:rPr>
+        <w:t>для разработки клиент части.</w:t>
+      </w:r>
+      <w:r>
+        <w:rPr>
+          <w:rFonts w:ascii="Times New Roman" w:hAnsi="Times New Roman" w:cs="Times New Roman"/>
+          <w:sz w:val="28"/>
+          <w:szCs w:val="28"/>
+        </w:rPr>
+        <w:t xml:space="preserve"> </w:t>
+      </w:r>
+    </w:p>
+    <w:p>
+      <w:pPr>
+        <w:spacing w:after="0" w:line="360" w:lineRule="auto"/>
+        <w:ind w:firstLine="708"/>
+        <w:contextualSpacing/>
+        <w:jc w:val="both"/>
+        <w:rPr>
+          <w:rFonts w:ascii="Times New Roman" w:hAnsi="Times New Roman" w:cs="Times New Roman"/>
+          <w:sz w:val="28"/>
+          <w:szCs w:val="28"/>
+        </w:rPr>
+      </w:pPr>
+      <w:r>
+        <w:rPr>
+          <w:rFonts w:ascii="Times New Roman" w:hAnsi="Times New Roman" w:cs="Times New Roman"/>
+          <w:sz w:val="28"/>
+          <w:szCs w:val="28"/>
+        </w:rPr>
+        <w:t xml:space="preserve">Интерфейс пользователя (UI/UX): </w:t>
+      </w:r>
+      <w:r>
+        <w:rPr>
+          <w:rFonts w:ascii="Times New Roman" w:hAnsi="Times New Roman" w:cs="Times New Roman"/>
+          <w:sz w:val="28"/>
+          <w:szCs w:val="28"/>
+        </w:rPr>
+        <w:t>сайт</w:t>
+      </w:r>
+      <w:r>
+        <w:rPr>
+          <w:rFonts w:ascii="Times New Roman" w:hAnsi="Times New Roman" w:cs="Times New Roman"/>
+          <w:sz w:val="28"/>
+          <w:szCs w:val="28"/>
+        </w:rPr>
+        <w:t xml:space="preserve"> должен иметь интуитивно понятный и привлекательный пользовательский интерфейс, соответствующий стандартам дизайна. Это включает в себя правильное использование компонентов пользовательского интерфейса, их расположение и внешний вид</w:t>
+      </w:r>
+      <w:r>
+        <w:rPr>
+          <w:rFonts w:ascii="Times New Roman" w:hAnsi="Times New Roman" w:cs="Times New Roman"/>
+          <w:sz w:val="28"/>
+          <w:szCs w:val="28"/>
+        </w:rPr>
+        <w:t xml:space="preserve"> п.4.5</w:t>
+      </w:r>
+      <w:r>
+        <w:rPr>
+          <w:rFonts w:ascii="Times New Roman" w:hAnsi="Times New Roman" w:cs="Times New Roman"/>
+          <w:sz w:val="28"/>
+          <w:szCs w:val="28"/>
+        </w:rPr>
+        <w:t>.</w:t>
+      </w:r>
+    </w:p>
+    <w:p>
+      <w:pPr>
+        <w:spacing w:after="0" w:line="360" w:lineRule="auto"/>
+        <w:ind w:firstLine="708"/>
+        <w:contextualSpacing/>
+        <w:jc w:val="both"/>
+        <w:rPr>
+          <w:rFonts w:ascii="Times New Roman" w:hAnsi="Times New Roman" w:cs="Times New Roman"/>
+          <w:sz w:val="28"/>
+          <w:szCs w:val="28"/>
+        </w:rPr>
+      </w:pPr>
+      <w:r>
+        <w:rPr>
+          <w:rFonts w:ascii="Times New Roman" w:hAnsi="Times New Roman" w:cs="Times New Roman"/>
+          <w:sz w:val="28"/>
+          <w:szCs w:val="28"/>
+        </w:rPr>
+        <w:t>Адаптивность и разрешения экрана: Приложение должно корректно отображаться на разных устройствах с разными размерами экранов и разрешениями, поддерживая как маленькие, так и большие экраны.</w:t>
+      </w:r>
+    </w:p>
+    <w:p>
+      <w:pPr>
+        <w:spacing w:after="0" w:line="360" w:lineRule="auto"/>
+        <w:ind w:firstLine="708"/>
+        <w:contextualSpacing/>
+        <w:jc w:val="both"/>
+        <w:rPr>
+          <w:rFonts w:ascii="Times New Roman" w:hAnsi="Times New Roman" w:cs="Times New Roman"/>
+          <w:sz w:val="28"/>
+          <w:szCs w:val="28"/>
+        </w:rPr>
+      </w:pPr>
+      <w:r>
+        <w:rPr>
+          <w:rFonts w:ascii="Times New Roman" w:hAnsi="Times New Roman" w:cs="Times New Roman"/>
+          <w:sz w:val="28"/>
+          <w:szCs w:val="28"/>
+        </w:rPr>
+        <w:t>Безопасность</w:t>
+      </w:r>
+      <w:r>
+        <w:rPr>
+          <w:rFonts w:ascii="Times New Roman" w:hAnsi="Times New Roman" w:cs="Times New Roman"/>
+          <w:sz w:val="28"/>
+          <w:szCs w:val="28"/>
+        </w:rPr>
+        <w:t>: важно</w:t>
+      </w:r>
+      <w:r>
+        <w:rPr>
+          <w:rFonts w:ascii="Times New Roman" w:hAnsi="Times New Roman" w:cs="Times New Roman"/>
+          <w:sz w:val="28"/>
+          <w:szCs w:val="28"/>
+        </w:rPr>
+        <w:t xml:space="preserve"> обеспечить безопасность пользовательских данных и соблюдать стандарты безопасности для мобильных приложений, включая защиту </w:t>
+      </w:r>
+      <w:r>
+        <w:rPr>
+          <w:rFonts w:ascii="Times New Roman" w:hAnsi="Times New Roman" w:cs="Times New Roman"/>
+          <w:sz w:val="28"/>
+          <w:szCs w:val="28"/>
+        </w:rPr>
+        <w:t>данных,</w:t>
+      </w:r>
+      <w:r>
+        <w:rPr>
+          <w:rFonts w:ascii="Times New Roman" w:hAnsi="Times New Roman" w:cs="Times New Roman"/>
+          <w:sz w:val="28"/>
+          <w:szCs w:val="28"/>
+        </w:rPr>
+        <w:t xml:space="preserve"> передаваемых по сети и обработку персональных данных.</w:t>
+      </w:r>
+    </w:p>
+    <w:p>
+      <w:pPr>
+        <w:spacing w:after="0" w:line="360" w:lineRule="auto"/>
+        <w:ind w:firstLine="708"/>
+        <w:contextualSpacing/>
+        <w:jc w:val="both"/>
+        <w:rPr>
+          <w:rFonts w:ascii="Times New Roman" w:hAnsi="Times New Roman" w:cs="Times New Roman"/>
+          <w:sz w:val="28"/>
+          <w:szCs w:val="28"/>
+        </w:rPr>
+      </w:pPr>
+      <w:r>
+        <w:rPr>
+          <w:rFonts w:ascii="Times New Roman" w:hAnsi="Times New Roman" w:cs="Times New Roman"/>
+          <w:sz w:val="28"/>
+          <w:szCs w:val="28"/>
+        </w:rPr>
+        <w:t>Производительность</w:t>
+      </w:r>
+      <w:r>
+        <w:rPr>
+          <w:rFonts w:ascii="Times New Roman" w:hAnsi="Times New Roman" w:cs="Times New Roman"/>
+          <w:sz w:val="28"/>
+          <w:szCs w:val="28"/>
+        </w:rPr>
+        <w:t xml:space="preserve"> -</w:t>
+      </w:r>
+      <w:r>
+        <w:rPr>
+          <w:rFonts w:ascii="Times New Roman" w:hAnsi="Times New Roman" w:cs="Times New Roman"/>
+          <w:sz w:val="28"/>
+          <w:szCs w:val="28"/>
+        </w:rPr>
+        <w:t xml:space="preserve"> Приложение должно быть оптимизировано для достижения высокой производительности на устройствах с различными характеристиками и ресурсами.</w:t>
+      </w:r>
+    </w:p>
+    <w:p>
+      <w:pPr>
+        <w:spacing w:after="0" w:line="360" w:lineRule="auto"/>
+        <w:ind w:firstLine="708"/>
+        <w:contextualSpacing/>
+        <w:jc w:val="both"/>
+        <w:rPr>
+          <w:rFonts w:ascii="Times New Roman" w:hAnsi="Times New Roman" w:cs="Times New Roman"/>
+          <w:sz w:val="28"/>
+          <w:szCs w:val="28"/>
+        </w:rPr>
+      </w:pPr>
+      <w:r>
+        <w:rPr>
+          <w:rFonts w:ascii="Times New Roman" w:hAnsi="Times New Roman" w:cs="Times New Roman"/>
+          <w:sz w:val="28"/>
+          <w:szCs w:val="28"/>
+        </w:rPr>
+        <w:t xml:space="preserve">Сетевое взаимодействие: </w:t>
+      </w:r>
+      <w:r>
+        <w:rPr>
+          <w:rFonts w:ascii="Times New Roman" w:hAnsi="Times New Roman" w:cs="Times New Roman"/>
+          <w:sz w:val="28"/>
+          <w:szCs w:val="28"/>
+        </w:rPr>
+        <w:t xml:space="preserve">Сайт </w:t>
+      </w:r>
+      <w:r>
+        <w:rPr>
+          <w:rFonts w:ascii="Times New Roman" w:hAnsi="Times New Roman" w:cs="Times New Roman"/>
+          <w:sz w:val="28"/>
+          <w:szCs w:val="28"/>
+        </w:rPr>
+        <w:t>должен корректно взаимодействовать с сетью для обмена данными с сервером или другими источниками информации.</w:t>
+      </w:r>
+    </w:p>
+    <w:p>
+      <w:pPr>
+        <w:spacing w:after="0" w:line="360" w:lineRule="auto"/>
+        <w:ind w:firstLine="708"/>
+        <w:contextualSpacing/>
+        <w:jc w:val="both"/>
+        <w:rPr>
+          <w:rFonts w:ascii="Times New Roman" w:hAnsi="Times New Roman" w:cs="Times New Roman"/>
+          <w:sz w:val="28"/>
+          <w:szCs w:val="28"/>
+        </w:rPr>
+      </w:pPr>
+      <w:r>
+        <w:rPr>
+          <w:rFonts w:ascii="Times New Roman" w:hAnsi="Times New Roman" w:cs="Times New Roman"/>
+          <w:sz w:val="28"/>
+          <w:szCs w:val="28"/>
+        </w:rPr>
+        <w:t>Обновления и поддержка</w:t>
+      </w:r>
+      <w:r>
+        <w:rPr>
+          <w:rFonts w:ascii="Times New Roman" w:hAnsi="Times New Roman" w:cs="Times New Roman"/>
+          <w:sz w:val="28"/>
+          <w:szCs w:val="28"/>
+        </w:rPr>
+        <w:t xml:space="preserve"> - </w:t>
+      </w:r>
+      <w:r>
+        <w:rPr>
+          <w:rFonts w:ascii="Times New Roman" w:hAnsi="Times New Roman" w:cs="Times New Roman"/>
+          <w:sz w:val="28"/>
+          <w:szCs w:val="28"/>
+        </w:rPr>
+        <w:t>После выпуска приложения важно обеспечивать его регулярное обновление, исправление ошибок и добавление новых функций в соответствии с потребностями пользователей и изменениями в операционных системах.</w:t>
+      </w:r>
+    </w:p>
+    <w:p>
+      <w:pPr>
+        <w:spacing w:after="0" w:line="360" w:lineRule="auto"/>
+        <w:contextualSpacing/>
+        <w:jc w:val="both"/>
+        <w:rPr>
+          <w:rFonts w:ascii="Times New Roman" w:hAnsi="Times New Roman" w:cs="Times New Roman"/>
+          <w:sz w:val="28"/>
+          <w:szCs w:val="28"/>
+          <w:lang w:eastAsia="ru-RU"/>
+        </w:rPr>
+      </w:pPr>
+      <w:r>
+        <w:rPr>
+          <w:rFonts w:ascii="Times New Roman" w:hAnsi="Times New Roman" w:cs="Times New Roman"/>
+          <w:sz w:val="28"/>
+          <w:szCs w:val="28"/>
+        </w:rPr>
+        <w:tab/>
+      </w:r>
+      <w:r>
+        <w:rPr>
+          <w:rFonts w:ascii="Times New Roman" w:hAnsi="Times New Roman" w:cs="Times New Roman"/>
+          <w:sz w:val="28"/>
+          <w:szCs w:val="28"/>
+        </w:rPr>
+        <w:t>Обновления и поддержка</w:t>
+      </w:r>
+      <w:r>
+        <w:rPr>
+          <w:rFonts w:ascii="Times New Roman" w:hAnsi="Times New Roman" w:cs="Times New Roman"/>
+          <w:sz w:val="28"/>
+          <w:szCs w:val="28"/>
+        </w:rPr>
+        <w:t xml:space="preserve"> - </w:t>
+      </w:r>
+      <w:r>
+        <w:rPr>
+          <w:rFonts w:ascii="Times New Roman" w:hAnsi="Times New Roman" w:cs="Times New Roman"/>
+          <w:sz w:val="28"/>
+          <w:szCs w:val="28"/>
+        </w:rPr>
+        <w:t>Приложение должно регулярно обновляться и поддерживаться разработчиками, чтобы исправлять ошибки, добавлять новые функции и обеспечивать совместимость с последними версиями ОС.</w:t>
+      </w:r>
+    </w:p>
+    <w:p>
+      <w:pPr>
+        <w:pStyle w:val="1"/>
+        <w:spacing w:after="0" w:line="360" w:lineRule="auto"/>
+        <w:contextualSpacing/>
         <w:rPr>
           <w:rFonts w:ascii="Times New Roman" w:hAnsi="Times New Roman" w:cs="Times New Roman"/>
           <w:b/>
@@ -3297,10 +4089,9 @@
           <w:color w:val="auto"/>
           <w:sz w:val="28"/>
           <w:szCs w:val="28"/>
-          <w:shd w:val="clear" w:color="auto" w:fill="FFFFFF"/>
-        </w:rPr>
-        <w:t xml:space="preserve">3.2 </w:t>
-      </w:r>
+        </w:rPr>
+      </w:pPr>
+      <w:bookmarkStart w:id="13" w:name="_Toc166422911"/>
       <w:r>
         <w:rPr>
           <w:rFonts w:ascii="Times New Roman" w:hAnsi="Times New Roman" w:cs="Times New Roman"/>
@@ -3309,132 +4100,11 @@
           <w:color w:val="auto"/>
           <w:sz w:val="28"/>
           <w:szCs w:val="28"/>
-          <w:shd w:val="clear" w:color="auto" w:fill="FFFFFF"/>
-        </w:rPr>
-        <w:t>Программное обеспечение</w:t>
-      </w:r>
-      <w:bookmarkEnd w:id="12"/>
-    </w:p>
-    <w:p>
-      <w:pPr>
-        <w:ind w:firstLine="708"/>
-        <w:jc w:val="both"/>
-        <w:rPr>
-          <w:rFonts w:ascii="Times New Roman" w:hAnsi="Times New Roman" w:cs="Times New Roman"/>
-          <w:sz w:val="28"/>
-          <w:szCs w:val="28"/>
-          <w:shd w:val="clear" w:color="auto" w:fill="FFFFFF"/>
-        </w:rPr>
-      </w:pPr>
-      <w:r>
-        <w:rPr>
-          <w:rFonts w:ascii="Times New Roman" w:hAnsi="Times New Roman" w:cs="Times New Roman"/>
-          <w:sz w:val="28"/>
-          <w:szCs w:val="28"/>
-          <w:shd w:val="clear" w:color="auto" w:fill="FFFFFF"/>
-        </w:rPr>
-        <w:t xml:space="preserve">На серверах уставлено все необходимое программное обеспечение для того, чтобы использовать их в качестве веб-серверов веб-приложения. На устройствах пользователей установлено следующее программное обеспечение: Веб-браузер Google </w:t>
-      </w:r>
-      <w:proofErr w:type="spellStart"/>
-      <w:r>
-        <w:rPr>
-          <w:rFonts w:ascii="Times New Roman" w:hAnsi="Times New Roman" w:cs="Times New Roman"/>
-          <w:sz w:val="28"/>
-          <w:szCs w:val="28"/>
-          <w:shd w:val="clear" w:color="auto" w:fill="FFFFFF"/>
-        </w:rPr>
-        <w:t>Chrome</w:t>
-      </w:r>
-      <w:proofErr w:type="spellEnd"/>
-      <w:r>
-        <w:rPr>
-          <w:rFonts w:ascii="Times New Roman" w:hAnsi="Times New Roman" w:cs="Times New Roman"/>
-          <w:sz w:val="28"/>
-          <w:szCs w:val="28"/>
-          <w:shd w:val="clear" w:color="auto" w:fill="FFFFFF"/>
-        </w:rPr>
-        <w:t xml:space="preserve">, </w:t>
-      </w:r>
-      <w:r>
-        <w:rPr>
-          <w:rFonts w:ascii="Times New Roman" w:hAnsi="Times New Roman" w:cs="Times New Roman"/>
-          <w:sz w:val="28"/>
-          <w:szCs w:val="28"/>
-          <w:shd w:val="clear" w:color="auto" w:fill="FFFFFF"/>
-          <w:lang w:val="en-US"/>
-        </w:rPr>
-        <w:t>Safari</w:t>
-      </w:r>
-      <w:r>
-        <w:rPr>
-          <w:rFonts w:ascii="Times New Roman" w:hAnsi="Times New Roman" w:cs="Times New Roman"/>
-          <w:sz w:val="28"/>
-          <w:szCs w:val="28"/>
-          <w:shd w:val="clear" w:color="auto" w:fill="FFFFFF"/>
-        </w:rPr>
-        <w:t xml:space="preserve">, </w:t>
-      </w:r>
-      <w:r>
-        <w:rPr>
-          <w:rFonts w:ascii="Times New Roman" w:hAnsi="Times New Roman" w:cs="Times New Roman"/>
-          <w:sz w:val="28"/>
-          <w:szCs w:val="28"/>
-          <w:shd w:val="clear" w:color="auto" w:fill="FFFFFF"/>
-          <w:lang w:val="en-US"/>
-        </w:rPr>
-        <w:t>Opera</w:t>
-      </w:r>
-      <w:r>
-        <w:rPr>
-          <w:rFonts w:ascii="Times New Roman" w:hAnsi="Times New Roman" w:cs="Times New Roman"/>
-          <w:sz w:val="28"/>
-          <w:szCs w:val="28"/>
-          <w:shd w:val="clear" w:color="auto" w:fill="FFFFFF"/>
-        </w:rPr>
-        <w:t xml:space="preserve"> </w:t>
-      </w:r>
-      <w:r>
-        <w:rPr>
-          <w:rFonts w:ascii="Times New Roman" w:hAnsi="Times New Roman" w:cs="Times New Roman"/>
-          <w:sz w:val="28"/>
-          <w:szCs w:val="28"/>
-          <w:shd w:val="clear" w:color="auto" w:fill="FFFFFF"/>
-        </w:rPr>
-        <w:t>и др</w:t>
-      </w:r>
-      <w:r>
-        <w:rPr>
-          <w:rFonts w:ascii="Times New Roman" w:hAnsi="Times New Roman" w:cs="Times New Roman"/>
-          <w:sz w:val="28"/>
-          <w:szCs w:val="28"/>
-          <w:shd w:val="clear" w:color="auto" w:fill="FFFFFF"/>
-        </w:rPr>
-        <w:t>.</w:t>
-      </w:r>
-    </w:p>
-    <w:p>
-      <w:pPr>
-        <w:rPr>
-          <w:rFonts w:ascii="Times New Roman" w:hAnsi="Times New Roman" w:cs="Times New Roman"/>
-          <w:sz w:val="28"/>
-          <w:szCs w:val="28"/>
-          <w:shd w:val="clear" w:color="auto" w:fill="FFFFFF"/>
-        </w:rPr>
-      </w:pPr>
-      <w:r>
-        <w:rPr>
-          <w:rFonts w:ascii="Times New Roman" w:hAnsi="Times New Roman" w:cs="Times New Roman"/>
-          <w:sz w:val="28"/>
-          <w:szCs w:val="28"/>
-          <w:shd w:val="clear" w:color="auto" w:fill="FFFFFF"/>
-        </w:rPr>
-        <w:br w:type="page"/>
-      </w:r>
-    </w:p>
-    <w:p>
-      <w:pPr>
-        <w:pStyle w:val="1"/>
-        <w:jc w:val="center"/>
+        </w:rPr>
+        <w:lastRenderedPageBreak/>
+        <w:t>4</w:t>
+      </w:r>
+      <w:r>
         <w:rPr>
           <w:rFonts w:ascii="Times New Roman" w:hAnsi="Times New Roman" w:cs="Times New Roman"/>
           <w:b/>
@@ -3443,8 +4113,8 @@
           <w:sz w:val="28"/>
           <w:szCs w:val="28"/>
         </w:rPr>
-      </w:pPr>
-      <w:bookmarkStart w:id="13" w:name="_Toc166422910"/>
+        <w:t>.</w:t>
+      </w:r>
       <w:r>
         <w:rPr>
           <w:rFonts w:ascii="Times New Roman" w:hAnsi="Times New Roman" w:cs="Times New Roman"/>
@@ -3454,8 +4124,7 @@
           <w:sz w:val="28"/>
           <w:szCs w:val="28"/>
         </w:rPr>
-        <w:lastRenderedPageBreak/>
-        <w:t>4</w:t>
+        <w:t>2</w:t>
       </w:r>
       <w:r>
         <w:rPr>
@@ -3466,486 +4135,9 @@
           <w:sz w:val="28"/>
           <w:szCs w:val="28"/>
         </w:rPr>
-        <w:t xml:space="preserve"> ТРЕБОВАНИЯ К СИСТЕМЕ</w:t>
-      </w:r>
-      <w:bookmarkEnd w:id="13"/>
-    </w:p>
-    <w:p>
-      <w:pPr>
-        <w:jc w:val="both"/>
-        <w:rPr>
-          <w:rFonts w:ascii="Times New Roman" w:hAnsi="Times New Roman" w:cs="Times New Roman"/>
-          <w:b/>
-          <w:bCs/>
-          <w:sz w:val="28"/>
-          <w:szCs w:val="28"/>
-        </w:rPr>
-      </w:pPr>
-      <w:r>
-        <w:rPr>
-          <w:rFonts w:ascii="Times New Roman" w:hAnsi="Times New Roman" w:cs="Times New Roman"/>
-          <w:b/>
-          <w:bCs/>
-          <w:sz w:val="28"/>
-          <w:szCs w:val="28"/>
-        </w:rPr>
-        <w:t xml:space="preserve">4.1 </w:t>
-      </w:r>
-      <w:r>
-        <w:rPr>
-          <w:rFonts w:ascii="Times New Roman" w:hAnsi="Times New Roman" w:cs="Times New Roman"/>
-          <w:b/>
-          <w:bCs/>
-          <w:sz w:val="28"/>
-          <w:szCs w:val="28"/>
-        </w:rPr>
-        <w:t>Требования к системе в целом</w:t>
-      </w:r>
-    </w:p>
-    <w:p>
-      <w:pPr>
-        <w:ind w:firstLine="708"/>
-        <w:jc w:val="both"/>
-        <w:rPr>
-          <w:rFonts w:ascii="Times New Roman" w:hAnsi="Times New Roman" w:cs="Times New Roman"/>
-          <w:sz w:val="28"/>
-          <w:szCs w:val="28"/>
-        </w:rPr>
-      </w:pPr>
-      <w:r>
-        <w:rPr>
-          <w:rFonts w:ascii="Times New Roman" w:hAnsi="Times New Roman" w:cs="Times New Roman"/>
-          <w:sz w:val="28"/>
-          <w:szCs w:val="28"/>
-        </w:rPr>
-        <w:t>Совместимость с платформами: Приложение должно быть разработано с учетом специфических особенностей каждой платформы, чтобы обеспечить совместимость с их API и экосистемой.</w:t>
-      </w:r>
-    </w:p>
-    <w:p>
-      <w:pPr>
-        <w:ind w:firstLine="708"/>
-        <w:jc w:val="both"/>
-        <w:rPr>
-          <w:rFonts w:ascii="Times New Roman" w:hAnsi="Times New Roman" w:cs="Times New Roman"/>
-          <w:sz w:val="28"/>
-          <w:szCs w:val="28"/>
-        </w:rPr>
-      </w:pPr>
-      <w:r>
-        <w:rPr>
-          <w:rFonts w:ascii="Times New Roman" w:hAnsi="Times New Roman" w:cs="Times New Roman"/>
-          <w:sz w:val="28"/>
-          <w:szCs w:val="28"/>
-        </w:rPr>
-        <w:t xml:space="preserve">Язык программирования: </w:t>
-      </w:r>
-      <w:r>
-        <w:rPr>
-          <w:rFonts w:ascii="Times New Roman" w:hAnsi="Times New Roman" w:cs="Times New Roman"/>
-          <w:sz w:val="28"/>
-          <w:szCs w:val="28"/>
-          <w:lang w:val="en-US"/>
-        </w:rPr>
-        <w:t>Python</w:t>
-      </w:r>
-      <w:r>
-        <w:rPr>
-          <w:rFonts w:ascii="Times New Roman" w:hAnsi="Times New Roman" w:cs="Times New Roman"/>
-          <w:sz w:val="28"/>
-          <w:szCs w:val="28"/>
-        </w:rPr>
-        <w:t xml:space="preserve">, а именно фреймворк </w:t>
-      </w:r>
-      <w:r>
-        <w:rPr>
-          <w:rFonts w:ascii="Times New Roman" w:hAnsi="Times New Roman" w:cs="Times New Roman"/>
-          <w:sz w:val="28"/>
-          <w:szCs w:val="28"/>
-          <w:lang w:val="en-US"/>
-        </w:rPr>
-        <w:t>Django</w:t>
-      </w:r>
-      <w:r>
-        <w:rPr>
-          <w:rFonts w:ascii="Times New Roman" w:hAnsi="Times New Roman" w:cs="Times New Roman"/>
-          <w:sz w:val="28"/>
-          <w:szCs w:val="28"/>
-        </w:rPr>
         <w:t xml:space="preserve"> </w:t>
       </w:r>
       <w:r>
-        <w:rPr>
-          <w:rFonts w:ascii="Times New Roman" w:hAnsi="Times New Roman" w:cs="Times New Roman"/>
-          <w:sz w:val="28"/>
-          <w:szCs w:val="28"/>
-        </w:rPr>
-        <w:t>для разработки взаимодействия клиент-серверной части</w:t>
-      </w:r>
-      <w:r>
-        <w:rPr>
-          <w:rFonts w:ascii="Times New Roman" w:hAnsi="Times New Roman" w:cs="Times New Roman"/>
-          <w:sz w:val="28"/>
-          <w:szCs w:val="28"/>
-        </w:rPr>
-        <w:t>,</w:t>
-      </w:r>
-      <w:r>
-        <w:rPr>
-          <w:rFonts w:ascii="Times New Roman" w:hAnsi="Times New Roman" w:cs="Times New Roman"/>
-          <w:sz w:val="28"/>
-          <w:szCs w:val="28"/>
-        </w:rPr>
-        <w:t xml:space="preserve"> </w:t>
-      </w:r>
-      <w:r>
-        <w:rPr>
-          <w:rFonts w:ascii="Times New Roman" w:hAnsi="Times New Roman" w:cs="Times New Roman"/>
-          <w:sz w:val="28"/>
-          <w:szCs w:val="28"/>
-          <w:lang w:val="en-US"/>
-        </w:rPr>
-        <w:t>SQL</w:t>
-      </w:r>
-      <w:r>
-        <w:rPr>
-          <w:rFonts w:ascii="Times New Roman" w:hAnsi="Times New Roman" w:cs="Times New Roman"/>
-          <w:sz w:val="28"/>
-          <w:szCs w:val="28"/>
-        </w:rPr>
-        <w:t xml:space="preserve"> </w:t>
-      </w:r>
-      <w:r>
-        <w:rPr>
-          <w:rFonts w:ascii="Times New Roman" w:hAnsi="Times New Roman" w:cs="Times New Roman"/>
-          <w:sz w:val="28"/>
-          <w:szCs w:val="28"/>
-        </w:rPr>
-        <w:t xml:space="preserve">для работы с базами данных, </w:t>
-      </w:r>
-      <w:r>
-        <w:rPr>
-          <w:rFonts w:ascii="Times New Roman" w:hAnsi="Times New Roman" w:cs="Times New Roman"/>
-          <w:sz w:val="28"/>
-          <w:szCs w:val="28"/>
-          <w:lang w:val="en-US"/>
-        </w:rPr>
-        <w:t>JS</w:t>
-      </w:r>
-      <w:r>
-        <w:rPr>
-          <w:rFonts w:ascii="Times New Roman" w:hAnsi="Times New Roman" w:cs="Times New Roman"/>
-          <w:sz w:val="28"/>
-          <w:szCs w:val="28"/>
-        </w:rPr>
-        <w:t xml:space="preserve">, </w:t>
-      </w:r>
-      <w:r>
-        <w:rPr>
-          <w:rFonts w:ascii="Times New Roman" w:hAnsi="Times New Roman" w:cs="Times New Roman"/>
-          <w:sz w:val="28"/>
-          <w:szCs w:val="28"/>
-          <w:lang w:val="en-US"/>
-        </w:rPr>
-        <w:t>HTML</w:t>
-      </w:r>
-      <w:r>
-        <w:rPr>
-          <w:rFonts w:ascii="Times New Roman" w:hAnsi="Times New Roman" w:cs="Times New Roman"/>
-          <w:sz w:val="28"/>
-          <w:szCs w:val="28"/>
-        </w:rPr>
-        <w:t xml:space="preserve">, </w:t>
-      </w:r>
-      <w:r>
-        <w:rPr>
-          <w:rFonts w:ascii="Times New Roman" w:hAnsi="Times New Roman" w:cs="Times New Roman"/>
-          <w:sz w:val="28"/>
-          <w:szCs w:val="28"/>
-          <w:lang w:val="en-US"/>
-        </w:rPr>
-        <w:t>CSS</w:t>
-      </w:r>
-      <w:r>
-        <w:rPr>
-          <w:rFonts w:ascii="Times New Roman" w:hAnsi="Times New Roman" w:cs="Times New Roman"/>
-          <w:sz w:val="28"/>
-          <w:szCs w:val="28"/>
-        </w:rPr>
-        <w:t xml:space="preserve"> </w:t>
-      </w:r>
-      <w:r>
-        <w:rPr>
-          <w:rFonts w:ascii="Times New Roman" w:hAnsi="Times New Roman" w:cs="Times New Roman"/>
-          <w:sz w:val="28"/>
-          <w:szCs w:val="28"/>
-        </w:rPr>
-        <w:t>для разработки клиент части.</w:t>
-      </w:r>
-      <w:r>
-        <w:rPr>
-          <w:rFonts w:ascii="Times New Roman" w:hAnsi="Times New Roman" w:cs="Times New Roman"/>
-          <w:sz w:val="28"/>
-          <w:szCs w:val="28"/>
-        </w:rPr>
-        <w:t xml:space="preserve"> </w:t>
-      </w:r>
-    </w:p>
-    <w:p>
-      <w:pPr>
-        <w:ind w:firstLine="708"/>
-        <w:jc w:val="both"/>
-        <w:rPr>
-          <w:rFonts w:ascii="Times New Roman" w:hAnsi="Times New Roman" w:cs="Times New Roman"/>
-          <w:sz w:val="28"/>
-          <w:szCs w:val="28"/>
-        </w:rPr>
-      </w:pPr>
-      <w:r>
-        <w:rPr>
-          <w:rFonts w:ascii="Times New Roman" w:hAnsi="Times New Roman" w:cs="Times New Roman"/>
-          <w:sz w:val="28"/>
-          <w:szCs w:val="28"/>
-        </w:rPr>
-        <w:t xml:space="preserve">Интерфейс пользователя (UI/UX): </w:t>
-      </w:r>
-      <w:r>
-        <w:rPr>
-          <w:rFonts w:ascii="Times New Roman" w:hAnsi="Times New Roman" w:cs="Times New Roman"/>
-          <w:sz w:val="28"/>
-          <w:szCs w:val="28"/>
-        </w:rPr>
-        <w:t>сайт</w:t>
-      </w:r>
-      <w:r>
-        <w:rPr>
-          <w:rFonts w:ascii="Times New Roman" w:hAnsi="Times New Roman" w:cs="Times New Roman"/>
-          <w:sz w:val="28"/>
-          <w:szCs w:val="28"/>
-        </w:rPr>
-        <w:t xml:space="preserve"> должен иметь интуитивно понятный и привлекательный пользовательский интерфейс, соответствующий стандартам дизайна. Это включает в себя правильное использование компонентов пользовательского интерфейса, их расположение и внешний вид</w:t>
-      </w:r>
-      <w:r>
-        <w:rPr>
-          <w:rFonts w:ascii="Times New Roman" w:hAnsi="Times New Roman" w:cs="Times New Roman"/>
-          <w:sz w:val="28"/>
-          <w:szCs w:val="28"/>
-        </w:rPr>
-        <w:t xml:space="preserve"> п.4.5</w:t>
-      </w:r>
-      <w:r>
-        <w:rPr>
-          <w:rFonts w:ascii="Times New Roman" w:hAnsi="Times New Roman" w:cs="Times New Roman"/>
-          <w:sz w:val="28"/>
-          <w:szCs w:val="28"/>
-        </w:rPr>
-        <w:t>.</w:t>
-      </w:r>
-    </w:p>
-    <w:p>
-      <w:pPr>
-        <w:ind w:firstLine="708"/>
-        <w:jc w:val="both"/>
-        <w:rPr>
-          <w:rFonts w:ascii="Times New Roman" w:hAnsi="Times New Roman" w:cs="Times New Roman"/>
-          <w:sz w:val="28"/>
-          <w:szCs w:val="28"/>
-        </w:rPr>
-      </w:pPr>
-      <w:r>
-        <w:rPr>
-          <w:rFonts w:ascii="Times New Roman" w:hAnsi="Times New Roman" w:cs="Times New Roman"/>
-          <w:sz w:val="28"/>
-          <w:szCs w:val="28"/>
-        </w:rPr>
-        <w:t>Адаптивность и разрешения экрана: Приложение должно корректно отображаться на разных устройствах с разными размерами экранов и разрешениями, поддерживая как маленькие, так и большие экраны.</w:t>
-      </w:r>
-    </w:p>
-    <w:p>
-      <w:pPr>
-        <w:ind w:firstLine="708"/>
-        <w:jc w:val="both"/>
-        <w:rPr>
-          <w:rFonts w:ascii="Times New Roman" w:hAnsi="Times New Roman" w:cs="Times New Roman"/>
-          <w:sz w:val="28"/>
-          <w:szCs w:val="28"/>
-        </w:rPr>
-      </w:pPr>
-      <w:r>
-        <w:rPr>
-          <w:rFonts w:ascii="Times New Roman" w:hAnsi="Times New Roman" w:cs="Times New Roman"/>
-          <w:sz w:val="28"/>
-          <w:szCs w:val="28"/>
-        </w:rPr>
-        <w:t>Безопасность</w:t>
-      </w:r>
-      <w:r>
-        <w:rPr>
-          <w:rFonts w:ascii="Times New Roman" w:hAnsi="Times New Roman" w:cs="Times New Roman"/>
-          <w:sz w:val="28"/>
-          <w:szCs w:val="28"/>
-        </w:rPr>
-        <w:t>: важно</w:t>
-      </w:r>
-      <w:r>
-        <w:rPr>
-          <w:rFonts w:ascii="Times New Roman" w:hAnsi="Times New Roman" w:cs="Times New Roman"/>
-          <w:sz w:val="28"/>
-          <w:szCs w:val="28"/>
-        </w:rPr>
-        <w:t xml:space="preserve"> обеспечить безопасность пользовательских данных и соблюдать стандарты безопасности для мобильных приложений, включая защиту данных передаваемых по сети и обработку персональных данных.</w:t>
-      </w:r>
-    </w:p>
-    <w:p>
-      <w:pPr>
-        <w:ind w:firstLine="708"/>
-        <w:jc w:val="both"/>
-        <w:rPr>
-          <w:rFonts w:ascii="Times New Roman" w:hAnsi="Times New Roman" w:cs="Times New Roman"/>
-          <w:sz w:val="28"/>
-          <w:szCs w:val="28"/>
-        </w:rPr>
-      </w:pPr>
-      <w:r>
-        <w:rPr>
-          <w:rFonts w:ascii="Times New Roman" w:hAnsi="Times New Roman" w:cs="Times New Roman"/>
-          <w:sz w:val="28"/>
-          <w:szCs w:val="28"/>
-        </w:rPr>
-        <w:t>Производительность</w:t>
-      </w:r>
-      <w:r>
-        <w:rPr>
-          <w:rFonts w:ascii="Times New Roman" w:hAnsi="Times New Roman" w:cs="Times New Roman"/>
-          <w:sz w:val="28"/>
-          <w:szCs w:val="28"/>
-        </w:rPr>
-        <w:t xml:space="preserve"> -</w:t>
-      </w:r>
-      <w:r>
-        <w:rPr>
-          <w:rFonts w:ascii="Times New Roman" w:hAnsi="Times New Roman" w:cs="Times New Roman"/>
-          <w:sz w:val="28"/>
-          <w:szCs w:val="28"/>
-        </w:rPr>
-        <w:t xml:space="preserve"> Приложение должно быть оптимизировано для достижения высокой производительности на устройствах с различными характеристиками и ресурсами.</w:t>
-      </w:r>
-    </w:p>
-    <w:p>
-      <w:pPr>
-        <w:ind w:firstLine="708"/>
-        <w:jc w:val="both"/>
-        <w:rPr>
-          <w:rFonts w:ascii="Times New Roman" w:hAnsi="Times New Roman" w:cs="Times New Roman"/>
-          <w:sz w:val="28"/>
-          <w:szCs w:val="28"/>
-        </w:rPr>
-      </w:pPr>
-      <w:r>
-        <w:rPr>
-          <w:rFonts w:ascii="Times New Roman" w:hAnsi="Times New Roman" w:cs="Times New Roman"/>
-          <w:sz w:val="28"/>
-          <w:szCs w:val="28"/>
-        </w:rPr>
-        <w:t xml:space="preserve">Сетевое взаимодействие: </w:t>
-      </w:r>
-      <w:r>
-        <w:rPr>
-          <w:rFonts w:ascii="Times New Roman" w:hAnsi="Times New Roman" w:cs="Times New Roman"/>
-          <w:sz w:val="28"/>
-          <w:szCs w:val="28"/>
-        </w:rPr>
-        <w:t xml:space="preserve">Сайт </w:t>
-      </w:r>
-      <w:r>
-        <w:rPr>
-          <w:rFonts w:ascii="Times New Roman" w:hAnsi="Times New Roman" w:cs="Times New Roman"/>
-          <w:sz w:val="28"/>
-          <w:szCs w:val="28"/>
-        </w:rPr>
-        <w:t>должен корректно взаимодействовать с сетью для обмена данными с сервером или другими источниками информации.</w:t>
-      </w:r>
-    </w:p>
-    <w:p>
-      <w:pPr>
-        <w:ind w:firstLine="708"/>
-        <w:jc w:val="both"/>
-        <w:rPr>
-          <w:rFonts w:ascii="Times New Roman" w:hAnsi="Times New Roman" w:cs="Times New Roman"/>
-          <w:sz w:val="28"/>
-          <w:szCs w:val="28"/>
-        </w:rPr>
-      </w:pPr>
-      <w:r>
-        <w:rPr>
-          <w:rFonts w:ascii="Times New Roman" w:hAnsi="Times New Roman" w:cs="Times New Roman"/>
-          <w:sz w:val="28"/>
-          <w:szCs w:val="28"/>
-        </w:rPr>
-        <w:t>Обновления и поддержка</w:t>
-      </w:r>
-      <w:r>
-        <w:rPr>
-          <w:rFonts w:ascii="Times New Roman" w:hAnsi="Times New Roman" w:cs="Times New Roman"/>
-          <w:sz w:val="28"/>
-          <w:szCs w:val="28"/>
-        </w:rPr>
-        <w:t xml:space="preserve"> - </w:t>
-      </w:r>
-      <w:r>
-        <w:rPr>
-          <w:rFonts w:ascii="Times New Roman" w:hAnsi="Times New Roman" w:cs="Times New Roman"/>
-          <w:sz w:val="28"/>
-          <w:szCs w:val="28"/>
-        </w:rPr>
-        <w:t>После выпуска приложения важно обеспечивать его регулярное обновление, исправление ошибок и добавление новых функций в соответствии с потребностями пользователей и изменениями в операционных системах.</w:t>
-      </w:r>
-    </w:p>
-    <w:p>
-      <w:pPr>
-        <w:jc w:val="both"/>
-        <w:rPr>
-          <w:rFonts w:ascii="Times New Roman" w:hAnsi="Times New Roman" w:cs="Times New Roman"/>
-          <w:sz w:val="28"/>
-          <w:szCs w:val="28"/>
-          <w:lang w:eastAsia="ru-RU"/>
-        </w:rPr>
-      </w:pPr>
-      <w:r>
-        <w:rPr>
-          <w:rFonts w:ascii="Times New Roman" w:hAnsi="Times New Roman" w:cs="Times New Roman"/>
-          <w:sz w:val="28"/>
-          <w:szCs w:val="28"/>
-        </w:rPr>
-        <w:tab/>
-      </w:r>
-      <w:r>
-        <w:rPr>
-          <w:rFonts w:ascii="Times New Roman" w:hAnsi="Times New Roman" w:cs="Times New Roman"/>
-          <w:sz w:val="28"/>
-          <w:szCs w:val="28"/>
-        </w:rPr>
-        <w:t>Обновления и поддержка</w:t>
-      </w:r>
-      <w:r>
-        <w:rPr>
-          <w:rFonts w:ascii="Times New Roman" w:hAnsi="Times New Roman" w:cs="Times New Roman"/>
-          <w:sz w:val="28"/>
-          <w:szCs w:val="28"/>
-        </w:rPr>
-        <w:t xml:space="preserve"> - </w:t>
-      </w:r>
-      <w:r>
-        <w:rPr>
-          <w:rFonts w:ascii="Times New Roman" w:hAnsi="Times New Roman" w:cs="Times New Roman"/>
-          <w:sz w:val="28"/>
-          <w:szCs w:val="28"/>
-        </w:rPr>
-        <w:t>Приложение должно регулярно обновляться и поддерживаться разработчиками, чтобы исправлять ошибки, добавлять новые функции и обеспечивать совместимость с последними версиями ОС.</w:t>
-      </w:r>
-    </w:p>
-    <w:p>
-      <w:pPr>
-        <w:pStyle w:val="1"/>
         <w:rPr>
           <w:rFonts w:ascii="Times New Roman" w:hAnsi="Times New Roman" w:cs="Times New Roman"/>
           <w:b/>
@@ -3954,69 +4146,14 @@
           <w:sz w:val="28"/>
           <w:szCs w:val="28"/>
         </w:rPr>
-      </w:pPr>
-      <w:bookmarkStart w:id="14" w:name="_Toc166422911"/>
-      <w:r>
-        <w:rPr>
-          <w:rFonts w:ascii="Times New Roman" w:hAnsi="Times New Roman" w:cs="Times New Roman"/>
-          <w:b/>
-          <w:bCs/>
-          <w:color w:val="auto"/>
-          <w:sz w:val="28"/>
-          <w:szCs w:val="28"/>
-        </w:rPr>
-        <w:t>4</w:t>
-      </w:r>
-      <w:r>
-        <w:rPr>
-          <w:rFonts w:ascii="Times New Roman" w:hAnsi="Times New Roman" w:cs="Times New Roman"/>
-          <w:b/>
-          <w:bCs/>
-          <w:color w:val="auto"/>
-          <w:sz w:val="28"/>
-          <w:szCs w:val="28"/>
-        </w:rPr>
-        <w:t>.</w:t>
-      </w:r>
-      <w:r>
-        <w:rPr>
-          <w:rFonts w:ascii="Times New Roman" w:hAnsi="Times New Roman" w:cs="Times New Roman"/>
-          <w:b/>
-          <w:bCs/>
-          <w:color w:val="auto"/>
-          <w:sz w:val="28"/>
-          <w:szCs w:val="28"/>
-        </w:rPr>
-        <w:t>2</w:t>
-      </w:r>
-      <w:r>
-        <w:rPr>
-          <w:rFonts w:ascii="Times New Roman" w:hAnsi="Times New Roman" w:cs="Times New Roman"/>
-          <w:b/>
-          <w:bCs/>
-          <w:color w:val="auto"/>
-          <w:sz w:val="28"/>
-          <w:szCs w:val="28"/>
-        </w:rPr>
-        <w:t xml:space="preserve"> </w:t>
-      </w:r>
-      <w:r>
-        <w:rPr>
-          <w:rFonts w:ascii="Times New Roman" w:hAnsi="Times New Roman" w:cs="Times New Roman"/>
-          <w:b/>
-          <w:bCs/>
-          <w:color w:val="auto"/>
-          <w:sz w:val="28"/>
-          <w:szCs w:val="28"/>
-        </w:rPr>
         <w:t>Требования к надежности</w:t>
       </w:r>
-      <w:bookmarkEnd w:id="14"/>
+      <w:bookmarkEnd w:id="13"/>
     </w:p>
     <w:p>
       <w:pPr>
         <w:pStyle w:val="a7"/>
-        <w:contextualSpacing w:val="0"/>
+        <w:spacing w:after="0" w:line="360" w:lineRule="auto"/>
         <w:rPr>
           <w:rFonts w:ascii="Times New Roman" w:hAnsi="Times New Roman" w:cs="Times New Roman"/>
           <w:sz w:val="28"/>
@@ -4059,6 +4196,7 @@
           <w:ilvl w:val="0"/>
           <w:numId w:val="7"/>
         </w:numPr>
+        <w:spacing w:after="0" w:line="360" w:lineRule="auto"/>
         <w:ind w:left="0" w:firstLine="360"/>
         <w:rPr>
           <w:rFonts w:ascii="Times New Roman" w:hAnsi="Times New Roman" w:cs="Times New Roman"/>
@@ -4084,6 +4222,7 @@
           <w:ilvl w:val="0"/>
           <w:numId w:val="7"/>
         </w:numPr>
+        <w:spacing w:after="0" w:line="360" w:lineRule="auto"/>
         <w:ind w:left="0" w:firstLine="360"/>
         <w:rPr>
           <w:rFonts w:ascii="Times New Roman" w:hAnsi="Times New Roman" w:cs="Times New Roman"/>
@@ -4109,6 +4248,7 @@
           <w:ilvl w:val="0"/>
           <w:numId w:val="7"/>
         </w:numPr>
+        <w:spacing w:after="0" w:line="360" w:lineRule="auto"/>
         <w:ind w:left="0" w:firstLine="360"/>
         <w:rPr>
           <w:rFonts w:ascii="Times New Roman" w:hAnsi="Times New Roman" w:cs="Times New Roman"/>
@@ -4124,7 +4264,6 @@
           <w:szCs w:val="28"/>
           <w:lang w:eastAsia="ru-RU"/>
         </w:rPr>
-        <w:lastRenderedPageBreak/>
         <w:t>Защиту данных пользователей и конфиденциальность информации.</w:t>
       </w:r>
     </w:p>
@@ -4135,6 +4274,7 @@
           <w:ilvl w:val="0"/>
           <w:numId w:val="7"/>
         </w:numPr>
+        <w:spacing w:after="0" w:line="360" w:lineRule="auto"/>
         <w:ind w:left="0" w:firstLine="360"/>
         <w:rPr>
           <w:rFonts w:ascii="Times New Roman" w:hAnsi="Times New Roman" w:cs="Times New Roman"/>
@@ -4160,6 +4300,7 @@
           <w:ilvl w:val="0"/>
           <w:numId w:val="7"/>
         </w:numPr>
+        <w:spacing w:after="0" w:line="360" w:lineRule="auto"/>
         <w:ind w:left="0" w:firstLine="360"/>
         <w:rPr>
           <w:rFonts w:ascii="Times New Roman" w:hAnsi="Times New Roman" w:cs="Times New Roman"/>
@@ -4185,6 +4326,7 @@
           <w:ilvl w:val="0"/>
           <w:numId w:val="7"/>
         </w:numPr>
+        <w:spacing w:after="0" w:line="360" w:lineRule="auto"/>
         <w:ind w:left="0" w:firstLine="360"/>
         <w:rPr>
           <w:rFonts w:ascii="Times New Roman" w:hAnsi="Times New Roman" w:cs="Times New Roman"/>
@@ -4230,6 +4372,7 @@
           <w:ilvl w:val="0"/>
           <w:numId w:val="7"/>
         </w:numPr>
+        <w:spacing w:after="0" w:line="360" w:lineRule="auto"/>
         <w:ind w:left="0" w:firstLine="360"/>
         <w:rPr>
           <w:rFonts w:ascii="Times New Roman" w:hAnsi="Times New Roman" w:cs="Times New Roman"/>
@@ -4255,43 +4398,41 @@
           <w:ilvl w:val="0"/>
           <w:numId w:val="7"/>
         </w:numPr>
+        <w:spacing w:after="0" w:line="360" w:lineRule="auto"/>
         <w:ind w:left="0" w:firstLine="360"/>
         <w:rPr>
           <w:rFonts w:ascii="Times New Roman" w:hAnsi="Times New Roman" w:cs="Times New Roman"/>
           <w:sz w:val="28"/>
           <w:szCs w:val="28"/>
+        </w:rPr>
+      </w:pPr>
+      <w:r>
+        <w:rPr>
+          <w:rFonts w:ascii="Times New Roman" w:hAnsi="Times New Roman" w:cs="Times New Roman"/>
+          <w:sz w:val="28"/>
+          <w:szCs w:val="28"/>
           <w:lang w:eastAsia="ru-RU"/>
         </w:rPr>
-      </w:pPr>
-      <w:r>
-        <w:rPr>
-          <w:rFonts w:ascii="Times New Roman" w:hAnsi="Times New Roman" w:cs="Times New Roman"/>
-          <w:sz w:val="28"/>
-          <w:szCs w:val="28"/>
-          <w:lang w:eastAsia="ru-RU"/>
-        </w:rPr>
         <w:t>Регулярные обновления и поддержка для исправления уязвимостей и добавления новых функций.</w:t>
       </w:r>
-    </w:p>
-    <w:p>
-      <w:pPr>
-        <w:pStyle w:val="1"/>
+      <w:bookmarkStart w:id="14" w:name="_Toc166422912"/>
+    </w:p>
+    <w:p>
+      <w:pPr>
+        <w:spacing w:after="0" w:line="360" w:lineRule="auto"/>
         <w:rPr>
           <w:rFonts w:ascii="Times New Roman" w:hAnsi="Times New Roman" w:cs="Times New Roman"/>
           <w:b/>
           <w:bCs/>
-          <w:color w:val="auto"/>
-          <w:sz w:val="28"/>
-          <w:szCs w:val="28"/>
-        </w:rPr>
-      </w:pPr>
-      <w:bookmarkStart w:id="15" w:name="_Toc166422912"/>
+          <w:sz w:val="28"/>
+          <w:szCs w:val="28"/>
+        </w:rPr>
+      </w:pPr>
       <w:r>
         <w:rPr>
           <w:rFonts w:ascii="Times New Roman" w:hAnsi="Times New Roman" w:cs="Times New Roman"/>
           <w:b/>
           <w:bCs/>
-          <w:color w:val="auto"/>
           <w:sz w:val="28"/>
           <w:szCs w:val="28"/>
         </w:rPr>
@@ -4302,7 +4443,6 @@
           <w:rFonts w:ascii="Times New Roman" w:hAnsi="Times New Roman" w:cs="Times New Roman"/>
           <w:b/>
           <w:bCs/>
-          <w:color w:val="auto"/>
           <w:sz w:val="28"/>
           <w:szCs w:val="28"/>
         </w:rPr>
@@ -4313,7 +4453,6 @@
           <w:rFonts w:ascii="Times New Roman" w:hAnsi="Times New Roman" w:cs="Times New Roman"/>
           <w:b/>
           <w:bCs/>
-          <w:color w:val="auto"/>
           <w:sz w:val="28"/>
           <w:szCs w:val="28"/>
         </w:rPr>
@@ -4324,17 +4463,18 @@
           <w:rFonts w:ascii="Times New Roman" w:hAnsi="Times New Roman" w:cs="Times New Roman"/>
           <w:b/>
           <w:bCs/>
-          <w:color w:val="auto"/>
           <w:sz w:val="28"/>
           <w:szCs w:val="28"/>
         </w:rPr>
         <w:t>Требования к безопасности</w:t>
       </w:r>
-      <w:bookmarkEnd w:id="15"/>
-    </w:p>
-    <w:p>
-      <w:pPr>
+      <w:bookmarkEnd w:id="14"/>
+    </w:p>
+    <w:p>
+      <w:pPr>
+        <w:spacing w:after="0" w:line="360" w:lineRule="auto"/>
         <w:ind w:firstLine="709"/>
+        <w:contextualSpacing/>
         <w:rPr>
           <w:rFonts w:ascii="Times New Roman" w:hAnsi="Times New Roman" w:cs="Times New Roman"/>
           <w:sz w:val="28"/>
@@ -4377,6 +4517,7 @@
           <w:ilvl w:val="0"/>
           <w:numId w:val="12"/>
         </w:numPr>
+        <w:spacing w:after="0" w:line="360" w:lineRule="auto"/>
         <w:ind w:left="0" w:firstLine="360"/>
         <w:rPr>
           <w:rFonts w:ascii="Times New Roman" w:hAnsi="Times New Roman" w:cs="Times New Roman"/>
@@ -4422,6 +4563,7 @@
           <w:ilvl w:val="0"/>
           <w:numId w:val="12"/>
         </w:numPr>
+        <w:spacing w:after="0" w:line="360" w:lineRule="auto"/>
         <w:ind w:left="0" w:firstLine="360"/>
         <w:rPr>
           <w:rFonts w:ascii="Times New Roman" w:hAnsi="Times New Roman" w:cs="Times New Roman"/>
@@ -4447,6 +4589,7 @@
           <w:ilvl w:val="0"/>
           <w:numId w:val="12"/>
         </w:numPr>
+        <w:spacing w:after="0" w:line="360" w:lineRule="auto"/>
         <w:ind w:left="0" w:firstLine="360"/>
         <w:rPr>
           <w:rFonts w:ascii="Times New Roman" w:hAnsi="Times New Roman" w:cs="Times New Roman"/>
@@ -4472,6 +4615,7 @@
           <w:ilvl w:val="0"/>
           <w:numId w:val="12"/>
         </w:numPr>
+        <w:spacing w:after="0" w:line="360" w:lineRule="auto"/>
         <w:ind w:left="0" w:firstLine="360"/>
         <w:rPr>
           <w:rFonts w:ascii="Times New Roman" w:hAnsi="Times New Roman" w:cs="Times New Roman"/>
@@ -4497,6 +4641,7 @@
           <w:ilvl w:val="0"/>
           <w:numId w:val="12"/>
         </w:numPr>
+        <w:spacing w:after="0" w:line="360" w:lineRule="auto"/>
         <w:ind w:left="0" w:firstLine="360"/>
         <w:rPr>
           <w:rFonts w:ascii="Times New Roman" w:hAnsi="Times New Roman" w:cs="Times New Roman"/>
@@ -4522,6 +4667,7 @@
           <w:ilvl w:val="0"/>
           <w:numId w:val="12"/>
         </w:numPr>
+        <w:spacing w:after="0" w:line="360" w:lineRule="auto"/>
         <w:ind w:left="0" w:firstLine="360"/>
         <w:rPr>
           <w:rFonts w:ascii="Times New Roman" w:hAnsi="Times New Roman" w:cs="Times New Roman"/>
@@ -4553,6 +4699,8 @@
     </w:p>
     <w:p>
       <w:pPr>
+        <w:spacing w:after="0" w:line="360" w:lineRule="auto"/>
+        <w:contextualSpacing/>
         <w:rPr>
           <w:rFonts w:ascii="Times New Roman" w:hAnsi="Times New Roman" w:cs="Times New Roman"/>
           <w:b/>
@@ -4625,7 +4773,9 @@
     </w:p>
     <w:p>
       <w:pPr>
+        <w:spacing w:after="0" w:line="360" w:lineRule="auto"/>
         <w:ind w:firstLine="708"/>
+        <w:contextualSpacing/>
         <w:jc w:val="both"/>
         <w:rPr>
           <w:rFonts w:ascii="Times New Roman" w:hAnsi="Times New Roman" w:cs="Times New Roman"/>
@@ -4651,6 +4801,7 @@
           <w:ilvl w:val="0"/>
           <w:numId w:val="16"/>
         </w:numPr>
+        <w:spacing w:after="0" w:line="360" w:lineRule="auto"/>
         <w:ind w:left="0" w:firstLine="426"/>
         <w:jc w:val="both"/>
         <w:rPr>
@@ -4686,6 +4837,7 @@
           <w:ilvl w:val="0"/>
           <w:numId w:val="16"/>
         </w:numPr>
+        <w:spacing w:after="0" w:line="360" w:lineRule="auto"/>
         <w:ind w:left="0" w:firstLine="426"/>
         <w:jc w:val="both"/>
         <w:rPr>
@@ -4721,6 +4873,7 @@
           <w:ilvl w:val="0"/>
           <w:numId w:val="16"/>
         </w:numPr>
+        <w:spacing w:after="0" w:line="360" w:lineRule="auto"/>
         <w:ind w:left="0" w:firstLine="426"/>
         <w:jc w:val="both"/>
         <w:rPr>
@@ -4756,6 +4909,7 @@
           <w:ilvl w:val="0"/>
           <w:numId w:val="16"/>
         </w:numPr>
+        <w:spacing w:after="0" w:line="360" w:lineRule="auto"/>
         <w:ind w:left="0" w:firstLine="426"/>
         <w:jc w:val="both"/>
         <w:rPr>
@@ -4772,7 +4926,16 @@
           <w:szCs w:val="28"/>
           <w:lang w:eastAsia="ru-RU"/>
         </w:rPr>
-        <w:t>Возможность авторизации</w:t>
+        <w:t xml:space="preserve">Возможность </w:t>
+      </w:r>
+      <w:r>
+        <w:rPr>
+          <w:rFonts w:ascii="Times New Roman" w:hAnsi="Times New Roman" w:cs="Times New Roman"/>
+          <w:sz w:val="28"/>
+          <w:szCs w:val="28"/>
+          <w:lang w:eastAsia="ru-RU"/>
+        </w:rPr>
+        <w:t>авторизации</w:t>
       </w:r>
       <w:r>
         <w:rPr>
@@ -4791,6 +4954,7 @@
           <w:ilvl w:val="0"/>
           <w:numId w:val="16"/>
         </w:numPr>
+        <w:spacing w:after="0" w:line="360" w:lineRule="auto"/>
         <w:ind w:left="0" w:firstLine="426"/>
         <w:jc w:val="both"/>
         <w:rPr>
@@ -4826,15 +4990,24 @@
           <w:ilvl w:val="0"/>
           <w:numId w:val="16"/>
         </w:numPr>
+        <w:spacing w:after="0" w:line="360" w:lineRule="auto"/>
         <w:ind w:left="0" w:firstLine="426"/>
         <w:jc w:val="both"/>
         <w:rPr>
           <w:rFonts w:ascii="Times New Roman" w:hAnsi="Times New Roman" w:cs="Times New Roman"/>
           <w:sz w:val="28"/>
           <w:szCs w:val="28"/>
+        </w:rPr>
+      </w:pPr>
+      <w:r>
+        <w:rPr>
+          <w:rFonts w:ascii="Times New Roman" w:hAnsi="Times New Roman" w:cs="Times New Roman"/>
+          <w:sz w:val="28"/>
+          <w:szCs w:val="28"/>
           <w:lang w:eastAsia="ru-RU"/>
         </w:rPr>
-      </w:pPr>
+        <w:t>Возможность</w:t>
+      </w:r>
       <w:r>
         <w:rPr>
           <w:rFonts w:ascii="Times New Roman" w:hAnsi="Times New Roman" w:cs="Times New Roman"/>
@@ -4842,7 +5015,7 @@
           <w:szCs w:val="28"/>
           <w:lang w:eastAsia="ru-RU"/>
         </w:rPr>
-        <w:t>Возможность</w:t>
+        <w:t xml:space="preserve"> авторизации в качестве администратора для</w:t>
       </w:r>
       <w:r>
         <w:rPr>
@@ -4851,7 +5024,7 @@
           <w:szCs w:val="28"/>
           <w:lang w:eastAsia="ru-RU"/>
         </w:rPr>
-        <w:t xml:space="preserve"> авторизации в качестве администратора для</w:t>
+        <w:t xml:space="preserve"> публикации новых мероприятий</w:t>
       </w:r>
       <w:r>
         <w:rPr>
@@ -4860,7 +5033,7 @@
           <w:szCs w:val="28"/>
           <w:lang w:eastAsia="ru-RU"/>
         </w:rPr>
-        <w:t xml:space="preserve"> публикации новых мероприятий</w:t>
+        <w:t xml:space="preserve"> и мониторинга купленных билетов</w:t>
       </w:r>
       <w:r>
         <w:rPr>
@@ -4869,37 +5042,27 @@
           <w:szCs w:val="28"/>
           <w:lang w:eastAsia="ru-RU"/>
         </w:rPr>
-        <w:t xml:space="preserve"> и мониторинга купленных билетов</w:t>
-      </w:r>
-      <w:r>
-        <w:rPr>
-          <w:rFonts w:ascii="Times New Roman" w:hAnsi="Times New Roman" w:cs="Times New Roman"/>
-          <w:sz w:val="28"/>
-          <w:szCs w:val="28"/>
-          <w:lang w:eastAsia="ru-RU"/>
-        </w:rPr>
         <w:t>.</w:t>
       </w:r>
-    </w:p>
-    <w:p>
-      <w:pPr>
-        <w:pStyle w:val="1"/>
+      <w:bookmarkStart w:id="15" w:name="_Toc166422913"/>
+    </w:p>
+    <w:p>
+      <w:pPr>
+        <w:spacing w:after="0" w:line="360" w:lineRule="auto"/>
+        <w:jc w:val="both"/>
         <w:rPr>
           <w:rFonts w:ascii="Times New Roman" w:hAnsi="Times New Roman" w:cs="Times New Roman"/>
           <w:b/>
           <w:bCs/>
-          <w:color w:val="auto"/>
-          <w:sz w:val="28"/>
-          <w:szCs w:val="28"/>
-        </w:rPr>
-      </w:pPr>
-      <w:bookmarkStart w:id="16" w:name="_Toc166422913"/>
+          <w:sz w:val="28"/>
+          <w:szCs w:val="28"/>
+        </w:rPr>
+      </w:pPr>
       <w:r>
         <w:rPr>
           <w:rFonts w:ascii="Times New Roman" w:hAnsi="Times New Roman" w:cs="Times New Roman"/>
           <w:b/>
           <w:bCs/>
-          <w:color w:val="auto"/>
           <w:sz w:val="28"/>
           <w:szCs w:val="28"/>
         </w:rPr>
@@ -4910,7 +5073,6 @@
           <w:rFonts w:ascii="Times New Roman" w:hAnsi="Times New Roman" w:cs="Times New Roman"/>
           <w:b/>
           <w:bCs/>
-          <w:color w:val="auto"/>
           <w:sz w:val="28"/>
           <w:szCs w:val="28"/>
         </w:rPr>
@@ -4921,7 +5083,6 @@
           <w:rFonts w:ascii="Times New Roman" w:hAnsi="Times New Roman" w:cs="Times New Roman"/>
           <w:b/>
           <w:bCs/>
-          <w:color w:val="auto"/>
           <w:sz w:val="28"/>
           <w:szCs w:val="28"/>
         </w:rPr>
@@ -4932,7 +5093,6 @@
           <w:rFonts w:ascii="Times New Roman" w:hAnsi="Times New Roman" w:cs="Times New Roman"/>
           <w:b/>
           <w:bCs/>
-          <w:color w:val="auto"/>
           <w:sz w:val="28"/>
           <w:szCs w:val="28"/>
         </w:rPr>
@@ -4943,17 +5103,18 @@
           <w:rFonts w:ascii="Times New Roman" w:hAnsi="Times New Roman" w:cs="Times New Roman"/>
           <w:b/>
           <w:bCs/>
-          <w:color w:val="auto"/>
           <w:sz w:val="28"/>
           <w:szCs w:val="28"/>
         </w:rPr>
         <w:t>Удобство использования</w:t>
       </w:r>
-      <w:bookmarkEnd w:id="16"/>
-    </w:p>
-    <w:p>
-      <w:pPr>
+      <w:bookmarkEnd w:id="15"/>
+    </w:p>
+    <w:p>
+      <w:pPr>
+        <w:spacing w:after="0" w:line="360" w:lineRule="auto"/>
         <w:ind w:firstLine="708"/>
+        <w:contextualSpacing/>
         <w:jc w:val="both"/>
         <w:rPr>
           <w:rFonts w:ascii="Times New Roman" w:hAnsi="Times New Roman" w:cs="Times New Roman"/>
@@ -5055,7 +5216,9 @@
     </w:p>
     <w:p>
       <w:pPr>
+        <w:spacing w:after="0" w:line="360" w:lineRule="auto"/>
         <w:ind w:firstLine="708"/>
+        <w:contextualSpacing/>
         <w:jc w:val="both"/>
         <w:rPr>
           <w:rFonts w:ascii="Times New Roman" w:hAnsi="Times New Roman" w:cs="Times New Roman"/>
@@ -5094,7 +5257,9 @@
     </w:p>
     <w:p>
       <w:pPr>
+        <w:spacing w:after="0" w:line="360" w:lineRule="auto"/>
         <w:ind w:firstLine="708"/>
+        <w:contextualSpacing/>
         <w:jc w:val="both"/>
         <w:rPr>
           <w:rFonts w:ascii="Times New Roman" w:hAnsi="Times New Roman" w:cs="Times New Roman"/>
@@ -5112,27 +5277,26 @@
         </w:rPr>
         <w:t>Информационные блоки должны представлять из себя формы, списки, карточки и таблицы.</w:t>
       </w:r>
-    </w:p>
-    <w:p>
-      <w:pPr>
-        <w:pStyle w:val="1"/>
+      <w:bookmarkStart w:id="16" w:name="_Toc166422914"/>
+    </w:p>
+    <w:p>
+      <w:pPr>
+        <w:spacing w:after="0" w:line="360" w:lineRule="auto"/>
+        <w:contextualSpacing/>
         <w:jc w:val="both"/>
         <w:rPr>
           <w:rFonts w:ascii="Times New Roman" w:hAnsi="Times New Roman" w:cs="Times New Roman"/>
           <w:b/>
           <w:bCs/>
-          <w:color w:val="auto"/>
-          <w:sz w:val="28"/>
-          <w:szCs w:val="28"/>
-        </w:rPr>
-      </w:pPr>
-      <w:bookmarkStart w:id="17" w:name="_Toc166422914"/>
+          <w:sz w:val="28"/>
+          <w:szCs w:val="28"/>
+        </w:rPr>
+      </w:pPr>
       <w:r>
         <w:rPr>
           <w:rFonts w:ascii="Times New Roman" w:hAnsi="Times New Roman" w:cs="Times New Roman"/>
           <w:b/>
           <w:bCs/>
-          <w:color w:val="auto"/>
           <w:sz w:val="28"/>
           <w:szCs w:val="28"/>
         </w:rPr>
@@ -5143,7 +5307,6 @@
           <w:rFonts w:ascii="Times New Roman" w:hAnsi="Times New Roman" w:cs="Times New Roman"/>
           <w:b/>
           <w:bCs/>
-          <w:color w:val="auto"/>
           <w:sz w:val="28"/>
           <w:szCs w:val="28"/>
         </w:rPr>
@@ -5154,7 +5317,6 @@
           <w:rFonts w:ascii="Times New Roman" w:hAnsi="Times New Roman" w:cs="Times New Roman"/>
           <w:b/>
           <w:bCs/>
-          <w:color w:val="auto"/>
           <w:sz w:val="28"/>
           <w:szCs w:val="28"/>
         </w:rPr>
@@ -5165,17 +5327,18 @@
           <w:rFonts w:ascii="Times New Roman" w:hAnsi="Times New Roman" w:cs="Times New Roman"/>
           <w:b/>
           <w:bCs/>
-          <w:color w:val="auto"/>
           <w:sz w:val="28"/>
           <w:szCs w:val="28"/>
         </w:rPr>
         <w:t>Масштабируемость и гибкость</w:t>
       </w:r>
-      <w:bookmarkEnd w:id="17"/>
-    </w:p>
-    <w:p>
-      <w:pPr>
+      <w:bookmarkEnd w:id="16"/>
+    </w:p>
+    <w:p>
+      <w:pPr>
+        <w:spacing w:after="0" w:line="360" w:lineRule="auto"/>
         <w:ind w:firstLine="708"/>
+        <w:contextualSpacing/>
         <w:jc w:val="both"/>
         <w:rPr>
           <w:rFonts w:ascii="Times New Roman" w:hAnsi="Times New Roman" w:cs="Times New Roman"/>
@@ -5205,7 +5368,9 @@
     </w:p>
     <w:p>
       <w:pPr>
+        <w:spacing w:after="0" w:line="360" w:lineRule="auto"/>
         <w:ind w:firstLine="708"/>
+        <w:contextualSpacing/>
         <w:jc w:val="both"/>
         <w:rPr>
           <w:rFonts w:ascii="Times New Roman" w:hAnsi="Times New Roman" w:cs="Times New Roman"/>
@@ -5223,27 +5388,26 @@
         </w:rPr>
         <w:t>Финальный программный продукт должен быть разбит на мелкие подпрограммы и компоненты с возможность внедрения новых подпрограмм и компонент.</w:t>
       </w:r>
-    </w:p>
-    <w:p>
-      <w:pPr>
-        <w:pStyle w:val="1"/>
+      <w:bookmarkStart w:id="17" w:name="_Toc166422915"/>
+    </w:p>
+    <w:p>
+      <w:pPr>
+        <w:spacing w:after="0" w:line="360" w:lineRule="auto"/>
+        <w:contextualSpacing/>
         <w:jc w:val="both"/>
         <w:rPr>
           <w:rFonts w:ascii="Times New Roman" w:hAnsi="Times New Roman" w:cs="Times New Roman"/>
           <w:b/>
           <w:bCs/>
-          <w:color w:val="auto"/>
-          <w:sz w:val="28"/>
-          <w:szCs w:val="28"/>
-        </w:rPr>
-      </w:pPr>
-      <w:bookmarkStart w:id="18" w:name="_Toc166422915"/>
+          <w:sz w:val="28"/>
+          <w:szCs w:val="28"/>
+        </w:rPr>
+      </w:pPr>
       <w:r>
         <w:rPr>
           <w:rFonts w:ascii="Times New Roman" w:hAnsi="Times New Roman" w:cs="Times New Roman"/>
           <w:b/>
           <w:bCs/>
-          <w:color w:val="auto"/>
           <w:sz w:val="28"/>
           <w:szCs w:val="28"/>
         </w:rPr>
@@ -5254,7 +5418,6 @@
           <w:rFonts w:ascii="Times New Roman" w:hAnsi="Times New Roman" w:cs="Times New Roman"/>
           <w:b/>
           <w:bCs/>
-          <w:color w:val="auto"/>
           <w:sz w:val="28"/>
           <w:szCs w:val="28"/>
         </w:rPr>
@@ -5265,7 +5428,6 @@
           <w:rFonts w:ascii="Times New Roman" w:hAnsi="Times New Roman" w:cs="Times New Roman"/>
           <w:b/>
           <w:bCs/>
-          <w:color w:val="auto"/>
           <w:sz w:val="28"/>
           <w:szCs w:val="28"/>
         </w:rPr>
@@ -5276,17 +5438,18 @@
           <w:rFonts w:ascii="Times New Roman" w:hAnsi="Times New Roman" w:cs="Times New Roman"/>
           <w:b/>
           <w:bCs/>
-          <w:color w:val="auto"/>
           <w:sz w:val="28"/>
           <w:szCs w:val="28"/>
         </w:rPr>
         <w:t>Тестирование и отладка</w:t>
       </w:r>
-      <w:bookmarkEnd w:id="18"/>
-    </w:p>
-    <w:p>
-      <w:pPr>
+      <w:bookmarkEnd w:id="17"/>
+    </w:p>
+    <w:p>
+      <w:pPr>
+        <w:spacing w:after="0" w:line="360" w:lineRule="auto"/>
         <w:ind w:firstLine="708"/>
+        <w:contextualSpacing/>
         <w:jc w:val="both"/>
         <w:rPr>
           <w:rFonts w:ascii="Times New Roman" w:hAnsi="Times New Roman" w:cs="Times New Roman"/>
@@ -5325,7 +5488,9 @@
     </w:p>
     <w:p>
       <w:pPr>
+        <w:spacing w:after="0" w:line="360" w:lineRule="auto"/>
         <w:ind w:firstLine="708"/>
+        <w:contextualSpacing/>
         <w:jc w:val="both"/>
         <w:rPr>
           <w:rFonts w:ascii="Times New Roman" w:hAnsi="Times New Roman" w:cs="Times New Roman"/>
@@ -5351,6 +5516,7 @@
           <w:ilvl w:val="0"/>
           <w:numId w:val="19"/>
         </w:numPr>
+        <w:spacing w:after="0" w:line="360" w:lineRule="auto"/>
         <w:ind w:left="0" w:firstLine="426"/>
         <w:jc w:val="both"/>
         <w:rPr>
@@ -5377,6 +5543,7 @@
           <w:ilvl w:val="0"/>
           <w:numId w:val="19"/>
         </w:numPr>
+        <w:spacing w:after="0" w:line="360" w:lineRule="auto"/>
         <w:ind w:left="0" w:firstLine="426"/>
         <w:jc w:val="both"/>
         <w:rPr>
@@ -5416,7 +5583,9 @@
     </w:p>
     <w:p>
       <w:pPr>
+        <w:spacing w:after="0" w:line="360" w:lineRule="auto"/>
         <w:ind w:firstLine="708"/>
+        <w:contextualSpacing/>
         <w:jc w:val="both"/>
         <w:rPr>
           <w:rFonts w:ascii="Times New Roman" w:hAnsi="Times New Roman" w:cs="Times New Roman"/>
@@ -5432,6 +5601,7 @@
           <w:szCs w:val="28"/>
           <w:shd w:val="clear" w:color="auto" w:fill="FFFFFF"/>
         </w:rPr>
+        <w:lastRenderedPageBreak/>
         <w:t>Тестирование на стороне сервера</w:t>
       </w:r>
       <w:r>
@@ -5469,6 +5639,7 @@
           <w:ilvl w:val="0"/>
           <w:numId w:val="18"/>
         </w:numPr>
+        <w:spacing w:after="0" w:line="360" w:lineRule="auto"/>
         <w:ind w:left="0" w:firstLine="426"/>
         <w:jc w:val="both"/>
         <w:rPr>
@@ -5495,6 +5666,7 @@
           <w:ilvl w:val="0"/>
           <w:numId w:val="18"/>
         </w:numPr>
+        <w:spacing w:after="0" w:line="360" w:lineRule="auto"/>
         <w:ind w:left="0" w:firstLine="426"/>
         <w:jc w:val="both"/>
         <w:rPr>
@@ -5521,12 +5693,14 @@
           <w:ilvl w:val="0"/>
           <w:numId w:val="18"/>
         </w:numPr>
+        <w:spacing w:after="0" w:line="360" w:lineRule="auto"/>
         <w:ind w:left="0" w:firstLine="426"/>
         <w:jc w:val="both"/>
         <w:rPr>
           <w:rFonts w:ascii="Times New Roman" w:hAnsi="Times New Roman" w:cs="Times New Roman"/>
           <w:sz w:val="28"/>
           <w:szCs w:val="28"/>
+          <w:bdr w:val="single" w:sz="2" w:space="0" w:color="E3E3E3" w:frame="1"/>
           <w:shd w:val="clear" w:color="auto" w:fill="FFFFFF"/>
         </w:rPr>
       </w:pPr>
@@ -5537,140 +5711,138 @@
           <w:szCs w:val="28"/>
           <w:shd w:val="clear" w:color="auto" w:fill="FFFFFF"/>
         </w:rPr>
-        <w:lastRenderedPageBreak/>
         <w:t>Проверка безопасности.</w:t>
       </w:r>
-    </w:p>
-    <w:p>
-      <w:pPr>
-        <w:pStyle w:val="1"/>
+      <w:bookmarkStart w:id="18" w:name="_Toc166422916"/>
+    </w:p>
+    <w:p>
+      <w:pPr>
+        <w:spacing w:after="0" w:line="360" w:lineRule="auto"/>
         <w:jc w:val="both"/>
         <w:rPr>
           <w:rStyle w:val="af"/>
           <w:rFonts w:ascii="Times New Roman" w:hAnsi="Times New Roman" w:cs="Times New Roman"/>
           <w:b w:val="0"/>
           <w:bCs w:val="0"/>
-          <w:color w:val="auto"/>
           <w:sz w:val="28"/>
           <w:szCs w:val="28"/>
           <w:bdr w:val="single" w:sz="2" w:space="0" w:color="E3E3E3" w:frame="1"/>
           <w:shd w:val="clear" w:color="auto" w:fill="FFFFFF"/>
         </w:rPr>
       </w:pPr>
-      <w:bookmarkStart w:id="19" w:name="_Toc166422916"/>
-      <w:r>
-        <w:rPr>
+      <w:r>
+        <w:rPr>
+          <w:rFonts w:ascii="Times New Roman" w:hAnsi="Times New Roman" w:cs="Times New Roman"/>
+          <w:b/>
+          <w:bCs/>
+          <w:sz w:val="28"/>
+          <w:szCs w:val="28"/>
+          <w:shd w:val="clear" w:color="auto" w:fill="FFFFFF"/>
+        </w:rPr>
+        <w:t>4</w:t>
+      </w:r>
+      <w:r>
+        <w:rPr>
+          <w:rFonts w:ascii="Times New Roman" w:hAnsi="Times New Roman" w:cs="Times New Roman"/>
+          <w:b/>
+          <w:bCs/>
+          <w:sz w:val="28"/>
+          <w:szCs w:val="28"/>
+          <w:shd w:val="clear" w:color="auto" w:fill="FFFFFF"/>
+        </w:rPr>
+        <w:t>.</w:t>
+      </w:r>
+      <w:r>
+        <w:rPr>
+          <w:rFonts w:ascii="Times New Roman" w:hAnsi="Times New Roman" w:cs="Times New Roman"/>
+          <w:b/>
+          <w:bCs/>
+          <w:sz w:val="28"/>
+          <w:szCs w:val="28"/>
+          <w:shd w:val="clear" w:color="auto" w:fill="FFFFFF"/>
+        </w:rPr>
+        <w:t>8</w:t>
+      </w:r>
+      <w:r>
+        <w:rPr>
+          <w:rFonts w:ascii="Times New Roman" w:hAnsi="Times New Roman" w:cs="Times New Roman"/>
+          <w:b/>
+          <w:bCs/>
+          <w:sz w:val="28"/>
+          <w:szCs w:val="28"/>
+          <w:shd w:val="clear" w:color="auto" w:fill="FFFFFF"/>
+        </w:rPr>
+        <w:t xml:space="preserve"> </w:t>
+      </w:r>
+      <w:r>
+        <w:rPr>
+          <w:rStyle w:val="10"/>
           <w:rFonts w:ascii="Times New Roman" w:hAnsi="Times New Roman" w:cs="Times New Roman"/>
           <w:b/>
           <w:bCs/>
           <w:color w:val="auto"/>
           <w:sz w:val="28"/>
           <w:szCs w:val="28"/>
+        </w:rPr>
+        <w:t>Документация</w:t>
+      </w:r>
+      <w:bookmarkEnd w:id="18"/>
+    </w:p>
+    <w:p>
+      <w:pPr>
+        <w:spacing w:after="0" w:line="360" w:lineRule="auto"/>
+        <w:ind w:firstLine="708"/>
+        <w:contextualSpacing/>
+        <w:jc w:val="both"/>
+        <w:rPr>
+          <w:rFonts w:ascii="Times New Roman" w:hAnsi="Times New Roman" w:cs="Times New Roman"/>
+          <w:sz w:val="28"/>
+          <w:szCs w:val="28"/>
           <w:shd w:val="clear" w:color="auto" w:fill="FFFFFF"/>
         </w:rPr>
-        <w:t>4</w:t>
-      </w:r>
-      <w:r>
-        <w:rPr>
-          <w:rFonts w:ascii="Times New Roman" w:hAnsi="Times New Roman" w:cs="Times New Roman"/>
-          <w:b/>
-          <w:bCs/>
-          <w:color w:val="auto"/>
+      </w:pPr>
+      <w:r>
+        <w:rPr>
+          <w:rFonts w:ascii="Times New Roman" w:hAnsi="Times New Roman" w:cs="Times New Roman"/>
           <w:sz w:val="28"/>
           <w:szCs w:val="28"/>
           <w:shd w:val="clear" w:color="auto" w:fill="FFFFFF"/>
         </w:rPr>
-        <w:t>.</w:t>
-      </w:r>
-      <w:r>
-        <w:rPr>
-          <w:rFonts w:ascii="Times New Roman" w:hAnsi="Times New Roman" w:cs="Times New Roman"/>
-          <w:b/>
-          <w:bCs/>
-          <w:color w:val="auto"/>
+        <w:t xml:space="preserve">Подготовка документации с описанием функциональности </w:t>
+      </w:r>
+      <w:r>
+        <w:rPr>
+          <w:rFonts w:ascii="Times New Roman" w:hAnsi="Times New Roman" w:cs="Times New Roman"/>
           <w:sz w:val="28"/>
           <w:szCs w:val="28"/>
           <w:shd w:val="clear" w:color="auto" w:fill="FFFFFF"/>
         </w:rPr>
-        <w:t>8</w:t>
-      </w:r>
-      <w:r>
-        <w:rPr>
-          <w:rFonts w:ascii="Times New Roman" w:hAnsi="Times New Roman" w:cs="Times New Roman"/>
-          <w:b/>
-          <w:bCs/>
-          <w:color w:val="auto"/>
+        <w:t>сайта</w:t>
+      </w:r>
+      <w:r>
+        <w:rPr>
+          <w:rFonts w:ascii="Times New Roman" w:hAnsi="Times New Roman" w:cs="Times New Roman"/>
           <w:sz w:val="28"/>
           <w:szCs w:val="28"/>
           <w:shd w:val="clear" w:color="auto" w:fill="FFFFFF"/>
         </w:rPr>
-        <w:t xml:space="preserve"> </w:t>
-      </w:r>
-      <w:r>
-        <w:rPr>
-          <w:rStyle w:val="10"/>
-          <w:rFonts w:ascii="Times New Roman" w:hAnsi="Times New Roman" w:cs="Times New Roman"/>
-          <w:b/>
-          <w:bCs/>
-          <w:color w:val="auto"/>
-          <w:sz w:val="28"/>
-          <w:szCs w:val="28"/>
-        </w:rPr>
-        <w:t>Документация</w:t>
-      </w:r>
-      <w:bookmarkEnd w:id="19"/>
-    </w:p>
-    <w:p>
-      <w:pPr>
+        <w:t>, инструкциями по его использованию и техническим описанием архитектуры системы</w:t>
+      </w:r>
+      <w:r>
+        <w:rPr>
+          <w:rFonts w:ascii="Times New Roman" w:hAnsi="Times New Roman" w:cs="Times New Roman"/>
+          <w:sz w:val="28"/>
+          <w:szCs w:val="28"/>
+          <w:shd w:val="clear" w:color="auto" w:fill="FFFFFF"/>
+        </w:rPr>
+        <w:t xml:space="preserve">. </w:t>
+      </w:r>
+    </w:p>
+    <w:p>
+      <w:pPr>
+        <w:spacing w:after="0" w:line="360" w:lineRule="auto"/>
         <w:ind w:firstLine="708"/>
-        <w:jc w:val="both"/>
-        <w:rPr>
-          <w:rFonts w:ascii="Times New Roman" w:hAnsi="Times New Roman" w:cs="Times New Roman"/>
-          <w:sz w:val="28"/>
-          <w:szCs w:val="28"/>
-          <w:shd w:val="clear" w:color="auto" w:fill="FFFFFF"/>
-        </w:rPr>
-      </w:pPr>
-      <w:r>
-        <w:rPr>
-          <w:rFonts w:ascii="Times New Roman" w:hAnsi="Times New Roman" w:cs="Times New Roman"/>
-          <w:sz w:val="28"/>
-          <w:szCs w:val="28"/>
-          <w:shd w:val="clear" w:color="auto" w:fill="FFFFFF"/>
-        </w:rPr>
-        <w:t xml:space="preserve">Подготовка документации с описанием функциональности </w:t>
-      </w:r>
-      <w:r>
-        <w:rPr>
-          <w:rFonts w:ascii="Times New Roman" w:hAnsi="Times New Roman" w:cs="Times New Roman"/>
-          <w:sz w:val="28"/>
-          <w:szCs w:val="28"/>
-          <w:shd w:val="clear" w:color="auto" w:fill="FFFFFF"/>
-        </w:rPr>
-        <w:t>сайта</w:t>
-      </w:r>
-      <w:r>
-        <w:rPr>
-          <w:rFonts w:ascii="Times New Roman" w:hAnsi="Times New Roman" w:cs="Times New Roman"/>
-          <w:sz w:val="28"/>
-          <w:szCs w:val="28"/>
-          <w:shd w:val="clear" w:color="auto" w:fill="FFFFFF"/>
-        </w:rPr>
-        <w:t>, инструкциями по его использованию и техническим описанием архитектуры системы</w:t>
-      </w:r>
-      <w:r>
-        <w:rPr>
-          <w:rFonts w:ascii="Times New Roman" w:hAnsi="Times New Roman" w:cs="Times New Roman"/>
-          <w:sz w:val="28"/>
-          <w:szCs w:val="28"/>
-          <w:shd w:val="clear" w:color="auto" w:fill="FFFFFF"/>
-        </w:rPr>
-        <w:t xml:space="preserve">. </w:t>
-      </w:r>
-    </w:p>
-    <w:p>
-      <w:pPr>
-        <w:ind w:firstLine="708"/>
+        <w:contextualSpacing/>
         <w:jc w:val="both"/>
         <w:rPr>
           <w:rFonts w:ascii="Times New Roman" w:hAnsi="Times New Roman" w:cs="Times New Roman"/>
@@ -5696,6 +5868,7 @@
           <w:ilvl w:val="0"/>
           <w:numId w:val="17"/>
         </w:numPr>
+        <w:spacing w:after="0" w:line="360" w:lineRule="auto"/>
         <w:ind w:left="0" w:firstLine="426"/>
         <w:jc w:val="both"/>
         <w:rPr>
@@ -5722,6 +5895,7 @@
           <w:ilvl w:val="0"/>
           <w:numId w:val="17"/>
         </w:numPr>
+        <w:spacing w:after="0" w:line="360" w:lineRule="auto"/>
         <w:ind w:left="0" w:firstLine="426"/>
         <w:jc w:val="both"/>
         <w:rPr>
@@ -5748,6 +5922,7 @@
           <w:ilvl w:val="0"/>
           <w:numId w:val="17"/>
         </w:numPr>
+        <w:spacing w:after="0" w:line="360" w:lineRule="auto"/>
         <w:ind w:left="0" w:firstLine="426"/>
         <w:jc w:val="both"/>
         <w:rPr>
@@ -5774,6 +5949,7 @@
           <w:ilvl w:val="0"/>
           <w:numId w:val="17"/>
         </w:numPr>
+        <w:spacing w:after="0" w:line="360" w:lineRule="auto"/>
         <w:ind w:left="0" w:firstLine="426"/>
         <w:jc w:val="both"/>
         <w:rPr>
@@ -5800,6 +5976,7 @@
           <w:ilvl w:val="0"/>
           <w:numId w:val="17"/>
         </w:numPr>
+        <w:spacing w:after="0" w:line="360" w:lineRule="auto"/>
         <w:ind w:left="0" w:firstLine="426"/>
         <w:jc w:val="both"/>
         <w:rPr>
@@ -5820,6 +5997,8 @@
     </w:p>
     <w:p>
       <w:pPr>
+        <w:spacing w:after="0" w:line="360" w:lineRule="auto"/>
+        <w:contextualSpacing/>
         <w:rPr>
           <w:rFonts w:ascii="Times New Roman" w:hAnsi="Times New Roman" w:cs="Times New Roman"/>
           <w:sz w:val="28"/>
@@ -5829,7 +6008,7 @@
     </w:p>
     <w:sectPr>
       <w:pgSz w:w="11906" w:h="16838"/>
-      <w:pgMar w:top="1134" w:right="850" w:bottom="1134" w:left="1701" w:header="708" w:footer="708" w:gutter="0"/>
+      <w:pgMar w:top="1134" w:right="851" w:bottom="1134" w:left="1134" w:header="709" w:footer="709" w:gutter="0"/>
       <w:cols w:space="708"/>
       <w:docGrid w:linePitch="360"/>
     </w:sectPr>
@@ -7012,7 +7191,7 @@
   <w:abstractNum w:abstractNumId="12" w15:restartNumberingAfterBreak="0">
     <w:nsid w:val="67754198"/>
     <w:multiLevelType w:val="multilevel"/>
-    <w:tmpl w:val="3EF477A0"/>
+    <w:tmpl w:val="4AFAF088"/>
     <w:lvl w:ilvl="0">
       <w:start w:val="1"/>
       <w:numFmt w:val="decimal"/>
@@ -7046,7 +7225,9 @@
         <w:ind w:left="720" w:hanging="720"/>
       </w:pPr>
       <w:rPr>
-        <w:rFonts w:hint="default"/>
+        <w:rFonts w:ascii="Times New Roman" w:hAnsi="Times New Roman" w:cs="Times New Roman" w:hint="default"/>
+        <w:sz w:val="28"/>
+        <w:szCs w:val="28"/>
       </w:rPr>
     </w:lvl>
     <w:lvl w:ilvl="3">
